--- a/Manual de Usuario.docx
+++ b/Manual de Usuario.docx
@@ -1,6 +1,6 @@
 
 <file path=word/document.xml><?xml version="1.0" encoding="utf-8"?>
-<w:document xmlns:wpc="http://schemas.microsoft.com/office/word/2010/wordprocessingCanvas" xmlns:mc="http://schemas.openxmlformats.org/markup-compatibility/2006" xmlns:o="urn:schemas-microsoft-com:office:office" xmlns:r="http://schemas.openxmlformats.org/officeDocument/2006/relationships" xmlns:m="http://schemas.openxmlformats.org/officeDocument/2006/math" xmlns:v="urn:schemas-microsoft-com:vml" xmlns:wp14="http://schemas.microsoft.com/office/word/2010/wordprocessingDrawing" xmlns:wp="http://schemas.openxmlformats.org/drawingml/2006/wordprocessingDrawing" xmlns:w10="urn:schemas-microsoft-com:office:word" xmlns:w="http://schemas.openxmlformats.org/wordprocessingml/2006/main" xmlns:w14="http://schemas.microsoft.com/office/word/2010/wordml" xmlns:w15="http://schemas.microsoft.com/office/word/2012/wordml" xmlns:wpg="http://schemas.microsoft.com/office/word/2010/wordprocessingGroup" xmlns:wpi="http://schemas.microsoft.com/office/word/2010/wordprocessingInk" xmlns:wne="http://schemas.microsoft.com/office/word/2006/wordml" xmlns:wps="http://schemas.microsoft.com/office/word/2010/wordprocessingShape" mc:Ignorable="w14 w15 wp14">
+<w:document xmlns:ve="http://schemas.openxmlformats.org/markup-compatibility/2006" xmlns:o="urn:schemas-microsoft-com:office:office" xmlns:r="http://schemas.openxmlformats.org/officeDocument/2006/relationships" xmlns:m="http://schemas.openxmlformats.org/officeDocument/2006/math" xmlns:v="urn:schemas-microsoft-com:vml" xmlns:wp="http://schemas.openxmlformats.org/drawingml/2006/wordprocessingDrawing" xmlns:w10="urn:schemas-microsoft-com:office:word" xmlns:w="http://schemas.openxmlformats.org/wordprocessingml/2006/main" xmlns:wne="http://schemas.microsoft.com/office/word/2006/wordml">
   <w:body>
     <w:p>
       <w:pPr>
@@ -240,7 +240,7 @@
         <w:rPr>
           <w:b/>
           <w:noProof/>
-          <w:lang w:eastAsia="es-CR"/>
+          <w:lang w:val="es-MX" w:eastAsia="es-MX"/>
         </w:rPr>
         <w:drawing>
           <wp:anchor distT="0" distB="0" distL="114300" distR="114300" simplePos="0" relativeHeight="251659264" behindDoc="0" locked="0" layoutInCell="1" allowOverlap="1">
@@ -297,7 +297,7 @@
                     <a:blip r:embed="rId7" cstate="print">
                       <a:extLst>
                         <a:ext uri="{28A0092B-C50C-407E-A947-70E740481C1C}">
-                          <a14:useLocalDpi xmlns:a14="http://schemas.microsoft.com/office/drawing/2010/main" val="0"/>
+                          <a14:useLocalDpi xmlns:a14="http://schemas.microsoft.com/office/drawing/2010/main" xmlns:wps="http://schemas.microsoft.com/office/word/2010/wordprocessingShape" xmlns:wpi="http://schemas.microsoft.com/office/word/2010/wordprocessingInk" xmlns:wpg="http://schemas.microsoft.com/office/word/2010/wordprocessingGroup" xmlns:w15="http://schemas.microsoft.com/office/word/2012/wordml" xmlns:w14="http://schemas.microsoft.com/office/word/2010/wordml" xmlns:w="http://schemas.openxmlformats.org/wordprocessingml/2006/main" xmlns:w10="urn:schemas-microsoft-com:office:word" xmlns:wp14="http://schemas.microsoft.com/office/word/2010/wordprocessingDrawing" xmlns:v="urn:schemas-microsoft-com:vml" xmlns:o="urn:schemas-microsoft-com:office:office" xmlns:mc="http://schemas.openxmlformats.org/markup-compatibility/2006" xmlns:wpc="http://schemas.microsoft.com/office/word/2010/wordprocessingCanvas" xmlns="" val="0"/>
                         </a:ext>
                       </a:extLst>
                     </a:blip>
@@ -322,12 +322,6 @@
                 </pic:pic>
               </a:graphicData>
             </a:graphic>
-            <wp14:sizeRelH relativeFrom="page">
-              <wp14:pctWidth>0</wp14:pctWidth>
-            </wp14:sizeRelH>
-            <wp14:sizeRelV relativeFrom="page">
-              <wp14:pctHeight>0</wp14:pctHeight>
-            </wp14:sizeRelV>
           </wp:anchor>
         </w:drawing>
       </w:r>
@@ -341,7 +335,11 @@
     <w:sdt>
       <w:sdtPr>
         <w:rPr>
-          <w:lang w:val="es-ES"/>
+          <w:rFonts w:ascii="Californian FB" w:eastAsiaTheme="minorHAnsi" w:hAnsi="Californian FB" w:cstheme="minorBidi"/>
+          <w:color w:val="auto"/>
+          <w:sz w:val="24"/>
+          <w:szCs w:val="22"/>
+          <w:lang w:val="es-ES" w:eastAsia="en-US"/>
         </w:rPr>
         <w:id w:val="-1080061067"/>
         <w:docPartObj>
@@ -351,13 +349,8 @@
       </w:sdtPr>
       <w:sdtEndPr>
         <w:rPr>
-          <w:rFonts w:ascii="Californian FB" w:eastAsiaTheme="minorHAnsi" w:hAnsi="Californian FB" w:cstheme="minorBidi"/>
           <w:b/>
           <w:bCs/>
-          <w:color w:val="auto"/>
-          <w:sz w:val="24"/>
-          <w:szCs w:val="22"/>
-          <w:lang w:eastAsia="en-US"/>
         </w:rPr>
       </w:sdtEndPr>
       <w:sdtContent>
@@ -982,10 +975,10 @@
       <w:r>
         <w:rPr>
           <w:noProof/>
-          <w:lang w:eastAsia="es-CR"/>
+          <w:lang w:val="es-MX" w:eastAsia="es-MX"/>
         </w:rPr>
         <w:drawing>
-          <wp:inline distT="0" distB="0" distL="0" distR="0" wp14:anchorId="49A4471D" wp14:editId="3E490BE9">
+          <wp:inline distT="0" distB="0" distL="0" distR="0">
             <wp:extent cx="4482650" cy="3067050"/>
             <wp:effectExtent l="0" t="0" r="0" b="0"/>
             <wp:docPr id="1" name="Imagen 1"/>
@@ -1000,7 +993,7 @@
                     <pic:cNvPicPr/>
                   </pic:nvPicPr>
                   <pic:blipFill>
-                    <a:blip r:embed="rId8"/>
+                    <a:blip r:embed="rId8" cstate="print"/>
                     <a:stretch>
                       <a:fillRect/>
                     </a:stretch>
@@ -1038,10 +1031,10 @@
           <w:rStyle w:val="Ttulo2Car"/>
           <w:rFonts w:ascii="Californian FB" w:hAnsi="Californian FB"/>
           <w:noProof/>
-          <w:lang w:eastAsia="es-CR"/>
+          <w:lang w:val="es-MX" w:eastAsia="es-MX"/>
         </w:rPr>
         <w:drawing>
-          <wp:anchor distT="0" distB="0" distL="114300" distR="114300" simplePos="0" relativeHeight="251658240" behindDoc="0" locked="0" layoutInCell="1" allowOverlap="1" wp14:anchorId="7C04B330" wp14:editId="5B5B3CFC">
+          <wp:anchor distT="0" distB="0" distL="114300" distR="114300" simplePos="0" relativeHeight="251658240" behindDoc="0" locked="0" layoutInCell="1" allowOverlap="1">
             <wp:simplePos x="0" y="0"/>
             <wp:positionH relativeFrom="column">
               <wp:posOffset>583565</wp:posOffset>
@@ -1072,10 +1065,10 @@
                     <pic:cNvPicPr/>
                   </pic:nvPicPr>
                   <pic:blipFill>
-                    <a:blip r:embed="rId9">
+                    <a:blip r:embed="rId9" cstate="print">
                       <a:extLst>
                         <a:ext uri="{28A0092B-C50C-407E-A947-70E740481C1C}">
-                          <a14:useLocalDpi xmlns:a14="http://schemas.microsoft.com/office/drawing/2010/main" val="0"/>
+                          <a14:useLocalDpi xmlns:a14="http://schemas.microsoft.com/office/drawing/2010/main" xmlns:wps="http://schemas.microsoft.com/office/word/2010/wordprocessingShape" xmlns:wpi="http://schemas.microsoft.com/office/word/2010/wordprocessingInk" xmlns:wpg="http://schemas.microsoft.com/office/word/2010/wordprocessingGroup" xmlns:w15="http://schemas.microsoft.com/office/word/2012/wordml" xmlns:w14="http://schemas.microsoft.com/office/word/2010/wordml" xmlns:w="http://schemas.openxmlformats.org/wordprocessingml/2006/main" xmlns:w10="urn:schemas-microsoft-com:office:word" xmlns:wp14="http://schemas.microsoft.com/office/word/2010/wordprocessingDrawing" xmlns:v="urn:schemas-microsoft-com:vml" xmlns:o="urn:schemas-microsoft-com:office:office" xmlns:mc="http://schemas.openxmlformats.org/markup-compatibility/2006" xmlns:wpc="http://schemas.microsoft.com/office/word/2010/wordprocessingCanvas" xmlns="" val="0"/>
                         </a:ext>
                       </a:extLst>
                     </a:blip>
@@ -1095,12 +1088,6 @@
                 </pic:pic>
               </a:graphicData>
             </a:graphic>
-            <wp14:sizeRelH relativeFrom="page">
-              <wp14:pctWidth>0</wp14:pctWidth>
-            </wp14:sizeRelH>
-            <wp14:sizeRelV relativeFrom="page">
-              <wp14:pctHeight>0</wp14:pctHeight>
-            </wp14:sizeRelV>
           </wp:anchor>
         </w:drawing>
       </w:r>
@@ -1172,10 +1159,10 @@
       <w:r>
         <w:rPr>
           <w:noProof/>
-          <w:lang w:eastAsia="es-CR"/>
+          <w:lang w:val="es-MX" w:eastAsia="es-MX"/>
         </w:rPr>
         <w:drawing>
-          <wp:inline distT="0" distB="0" distL="0" distR="0" wp14:anchorId="563C908F" wp14:editId="59406E99">
+          <wp:inline distT="0" distB="0" distL="0" distR="0">
             <wp:extent cx="4648200" cy="3450124"/>
             <wp:effectExtent l="0" t="0" r="0" b="0"/>
             <wp:docPr id="3" name="Imagen 3"/>
@@ -1190,7 +1177,7 @@
                     <pic:cNvPicPr/>
                   </pic:nvPicPr>
                   <pic:blipFill>
-                    <a:blip r:embed="rId10"/>
+                    <a:blip r:embed="rId10" cstate="print"/>
                     <a:stretch>
                       <a:fillRect/>
                     </a:stretch>
@@ -1246,7 +1233,7 @@
       <w:r>
         <w:rPr>
           <w:noProof/>
-          <w:lang w:eastAsia="es-CR"/>
+          <w:lang w:val="es-MX" w:eastAsia="es-MX"/>
         </w:rPr>
         <w:drawing>
           <wp:inline distT="0" distB="0" distL="0" distR="0">
@@ -1264,10 +1251,10 @@
                     <pic:cNvPicPr/>
                   </pic:nvPicPr>
                   <pic:blipFill rotWithShape="1">
-                    <a:blip r:embed="rId11">
+                    <a:blip r:embed="rId11" cstate="print">
                       <a:extLst>
                         <a:ext uri="{28A0092B-C50C-407E-A947-70E740481C1C}">
-                          <a14:useLocalDpi xmlns:a14="http://schemas.microsoft.com/office/drawing/2010/main" val="0"/>
+                          <a14:useLocalDpi xmlns:a14="http://schemas.microsoft.com/office/drawing/2010/main" xmlns:wps="http://schemas.microsoft.com/office/word/2010/wordprocessingShape" xmlns:wpi="http://schemas.microsoft.com/office/word/2010/wordprocessingInk" xmlns:wpg="http://schemas.microsoft.com/office/word/2010/wordprocessingGroup" xmlns:w15="http://schemas.microsoft.com/office/word/2012/wordml" xmlns:w14="http://schemas.microsoft.com/office/word/2010/wordml" xmlns:w="http://schemas.openxmlformats.org/wordprocessingml/2006/main" xmlns:w10="urn:schemas-microsoft-com:office:word" xmlns:wp14="http://schemas.microsoft.com/office/word/2010/wordprocessingDrawing" xmlns:v="urn:schemas-microsoft-com:vml" xmlns:o="urn:schemas-microsoft-com:office:office" xmlns:mc="http://schemas.openxmlformats.org/markup-compatibility/2006" xmlns:wpc="http://schemas.microsoft.com/office/word/2010/wordprocessingCanvas" xmlns="" val="0"/>
                         </a:ext>
                       </a:extLst>
                     </a:blip>
@@ -1287,7 +1274,7 @@
                     </a:ln>
                     <a:extLst>
                       <a:ext uri="{53640926-AAD7-44D8-BBD7-CCE9431645EC}">
-                        <a14:shadowObscured xmlns:a14="http://schemas.microsoft.com/office/drawing/2010/main"/>
+                        <a14:shadowObscured xmlns:a14="http://schemas.microsoft.com/office/drawing/2010/main" xmlns:wps="http://schemas.microsoft.com/office/word/2010/wordprocessingShape" xmlns:wpi="http://schemas.microsoft.com/office/word/2010/wordprocessingInk" xmlns:wpg="http://schemas.microsoft.com/office/word/2010/wordprocessingGroup" xmlns:w15="http://schemas.microsoft.com/office/word/2012/wordml" xmlns:w14="http://schemas.microsoft.com/office/word/2010/wordml" xmlns:w="http://schemas.openxmlformats.org/wordprocessingml/2006/main" xmlns:w10="urn:schemas-microsoft-com:office:word" xmlns:wp14="http://schemas.microsoft.com/office/word/2010/wordprocessingDrawing" xmlns:v="urn:schemas-microsoft-com:vml" xmlns:o="urn:schemas-microsoft-com:office:office" xmlns:mc="http://schemas.openxmlformats.org/markup-compatibility/2006" xmlns:wpc="http://schemas.microsoft.com/office/word/2010/wordprocessingCanvas" xmlns=""/>
                       </a:ext>
                     </a:extLst>
                   </pic:spPr>
@@ -1342,10 +1329,10 @@
       <w:r>
         <w:rPr>
           <w:noProof/>
-          <w:lang w:eastAsia="es-CR"/>
+          <w:lang w:val="es-MX" w:eastAsia="es-MX"/>
         </w:rPr>
         <w:drawing>
-          <wp:inline distT="0" distB="0" distL="0" distR="0" wp14:anchorId="6390764E" wp14:editId="00B8F0BE">
+          <wp:inline distT="0" distB="0" distL="0" distR="0">
             <wp:extent cx="4746087" cy="3514725"/>
             <wp:effectExtent l="0" t="0" r="0" b="0"/>
             <wp:docPr id="5" name="Imagen 5"/>
@@ -1360,7 +1347,7 @@
                     <pic:cNvPicPr/>
                   </pic:nvPicPr>
                   <pic:blipFill>
-                    <a:blip r:embed="rId12"/>
+                    <a:blip r:embed="rId12" cstate="print"/>
                     <a:stretch>
                       <a:fillRect/>
                     </a:stretch>
@@ -1393,13 +1380,82 @@
       <w:r>
         <w:t xml:space="preserve"> el botón de liberar caja este va a dar un aviso a servidor para que notifique al cliente que debe dirigirse a cierta caja a realizar su </w:t>
       </w:r>
-      <w:proofErr w:type="spellStart"/>
-      <w:r>
-        <w:t>diliencia</w:t>
-      </w:r>
-      <w:proofErr w:type="spellEnd"/>
-      <w:r>
-        <w:t xml:space="preserve">. </w:t>
+      <w:r>
+        <w:t>diligencia</w:t>
+      </w:r>
+    </w:p>
+    <w:p>
+      <w:pPr>
+        <w:pStyle w:val="Ttulo2"/>
+      </w:pPr>
+    </w:p>
+    <w:p/>
+    <w:p/>
+    <w:p/>
+    <w:p/>
+    <w:p/>
+    <w:p/>
+    <w:p/>
+    <w:p/>
+    <w:p/>
+    <w:p>
+      <w:pPr>
+        <w:pStyle w:val="Ttulo2"/>
+      </w:pPr>
+      <w:r>
+        <w:lastRenderedPageBreak/>
+        <w:t>Chat Corporativo</w:t>
+      </w:r>
+    </w:p>
+    <w:p>
+      <w:r>
+        <w:rPr>
+          <w:noProof/>
+          <w:lang w:val="es-MX" w:eastAsia="es-MX"/>
+        </w:rPr>
+        <w:drawing>
+          <wp:anchor distT="0" distB="0" distL="114300" distR="114300" simplePos="0" relativeHeight="251660288" behindDoc="0" locked="0" layoutInCell="1" allowOverlap="1">
+            <wp:simplePos x="0" y="0"/>
+            <wp:positionH relativeFrom="column">
+              <wp:posOffset>-310515</wp:posOffset>
+            </wp:positionH>
+            <wp:positionV relativeFrom="paragraph">
+              <wp:posOffset>292100</wp:posOffset>
+            </wp:positionV>
+            <wp:extent cx="5603240" cy="2524760"/>
+            <wp:effectExtent l="19050" t="0" r="0" b="0"/>
+            <wp:wrapSquare wrapText="bothSides"/>
+            <wp:docPr id="7" name="5 Imagen" descr="alejandro chat.PNG"/>
+            <wp:cNvGraphicFramePr>
+              <a:graphicFrameLocks xmlns:a="http://schemas.openxmlformats.org/drawingml/2006/main" noChangeAspect="1"/>
+            </wp:cNvGraphicFramePr>
+            <a:graphic xmlns:a="http://schemas.openxmlformats.org/drawingml/2006/main">
+              <a:graphicData uri="http://schemas.openxmlformats.org/drawingml/2006/picture">
+                <pic:pic xmlns:pic="http://schemas.openxmlformats.org/drawingml/2006/picture">
+                  <pic:nvPicPr>
+                    <pic:cNvPr id="0" name="alejandro chat.PNG"/>
+                    <pic:cNvPicPr/>
+                  </pic:nvPicPr>
+                  <pic:blipFill>
+                    <a:blip r:embed="rId13" cstate="print"/>
+                    <a:stretch>
+                      <a:fillRect/>
+                    </a:stretch>
+                  </pic:blipFill>
+                  <pic:spPr>
+                    <a:xfrm>
+                      <a:off x="0" y="0"/>
+                      <a:ext cx="5603240" cy="2524760"/>
+                    </a:xfrm>
+                    <a:prstGeom prst="rect">
+                      <a:avLst/>
+                    </a:prstGeom>
+                  </pic:spPr>
+                </pic:pic>
+              </a:graphicData>
+            </a:graphic>
+          </wp:anchor>
+        </w:drawing>
       </w:r>
     </w:p>
     <w:p>
@@ -1415,8 +1471,62 @@
         <w:tab/>
       </w:r>
     </w:p>
+    <w:p>
+      <w:pPr>
+        <w:tabs>
+          <w:tab w:val="left" w:pos="1395"/>
+        </w:tabs>
+        <w:jc w:val="left"/>
+      </w:pPr>
+      <w:r>
+        <w:t>En esta ventana vamos a tener un</w:t>
+      </w:r>
+      <w:r>
+        <w:t xml:space="preserve"> Chat</w:t>
+      </w:r>
+      <w:r>
+        <w:t xml:space="preserve">  </w:t>
+      </w:r>
+      <w:r>
+        <w:t>dirigid</w:t>
+      </w:r>
+      <w:r>
+        <w:t xml:space="preserve">o </w:t>
+      </w:r>
+      <w:r>
+        <w:t>al entorno corporativo</w:t>
+      </w:r>
+      <w:r>
+        <w:t>, el cual va a beneficiar la comunicación interna de los funcionarios que atienden a los clientes en espera.</w:t>
+      </w:r>
+      <w:r>
+        <w:t xml:space="preserve"> También vamos a tener un intercambio de datos o información bancaria, personal, administrativa, etc</w:t>
+      </w:r>
+      <w:proofErr w:type="gramStart"/>
+      <w:r>
+        <w:t>. ,</w:t>
+      </w:r>
+      <w:proofErr w:type="gramEnd"/>
+      <w:r>
+        <w:t xml:space="preserve"> entro los mismos funcionarios</w:t>
+      </w:r>
+      <w:r>
+        <w:t>.</w:t>
+      </w:r>
+      <w:r>
+        <w:br/>
+        <w:t xml:space="preserve"> </w:t>
+      </w:r>
+    </w:p>
+    <w:p>
+      <w:pPr>
+        <w:tabs>
+          <w:tab w:val="left" w:pos="1395"/>
+        </w:tabs>
+      </w:pPr>
+    </w:p>
     <w:sectPr>
-      <w:footerReference w:type="default" r:id="rId13"/>
+      <w:footerReference w:type="default" r:id="rId14"/>
       <w:pgSz w:w="12240" w:h="15840"/>
       <w:pgMar w:top="1276" w:right="1701" w:bottom="567" w:left="1701" w:header="708" w:footer="708" w:gutter="0"/>
       <w:cols w:space="708"/>
@@ -1428,7 +1538,7 @@
 </file>
 
 <file path=word/endnotes.xml><?xml version="1.0" encoding="utf-8"?>
-<w:endnotes xmlns:wpc="http://schemas.microsoft.com/office/word/2010/wordprocessingCanvas" xmlns:mc="http://schemas.openxmlformats.org/markup-compatibility/2006" xmlns:o="urn:schemas-microsoft-com:office:office" xmlns:r="http://schemas.openxmlformats.org/officeDocument/2006/relationships" xmlns:m="http://schemas.openxmlformats.org/officeDocument/2006/math" xmlns:v="urn:schemas-microsoft-com:vml" xmlns:wp14="http://schemas.microsoft.com/office/word/2010/wordprocessingDrawing" xmlns:wp="http://schemas.openxmlformats.org/drawingml/2006/wordprocessingDrawing" xmlns:w10="urn:schemas-microsoft-com:office:word" xmlns:w="http://schemas.openxmlformats.org/wordprocessingml/2006/main" xmlns:w14="http://schemas.microsoft.com/office/word/2010/wordml" xmlns:w15="http://schemas.microsoft.com/office/word/2012/wordml" xmlns:wpg="http://schemas.microsoft.com/office/word/2010/wordprocessingGroup" xmlns:wpi="http://schemas.microsoft.com/office/word/2010/wordprocessingInk" xmlns:wne="http://schemas.microsoft.com/office/word/2006/wordml" xmlns:wps="http://schemas.microsoft.com/office/word/2010/wordprocessingShape" mc:Ignorable="w14 w15 wp14">
+<w:endnotes xmlns:ve="http://schemas.openxmlformats.org/markup-compatibility/2006" xmlns:o="urn:schemas-microsoft-com:office:office" xmlns:r="http://schemas.openxmlformats.org/officeDocument/2006/relationships" xmlns:m="http://schemas.openxmlformats.org/officeDocument/2006/math" xmlns:v="urn:schemas-microsoft-com:vml" xmlns:wp="http://schemas.openxmlformats.org/drawingml/2006/wordprocessingDrawing" xmlns:w10="urn:schemas-microsoft-com:office:word" xmlns:w="http://schemas.openxmlformats.org/wordprocessingml/2006/main" xmlns:wne="http://schemas.microsoft.com/office/word/2006/wordml">
   <w:endnote w:type="separator" w:id="-1">
     <w:p>
       <w:pPr>
@@ -1453,7 +1563,7 @@
 </file>
 
 <file path=word/footer1.xml><?xml version="1.0" encoding="utf-8"?>
-<w:ftr xmlns:wpc="http://schemas.microsoft.com/office/word/2010/wordprocessingCanvas" xmlns:mc="http://schemas.openxmlformats.org/markup-compatibility/2006" xmlns:o="urn:schemas-microsoft-com:office:office" xmlns:r="http://schemas.openxmlformats.org/officeDocument/2006/relationships" xmlns:m="http://schemas.openxmlformats.org/officeDocument/2006/math" xmlns:v="urn:schemas-microsoft-com:vml" xmlns:wp14="http://schemas.microsoft.com/office/word/2010/wordprocessingDrawing" xmlns:wp="http://schemas.openxmlformats.org/drawingml/2006/wordprocessingDrawing" xmlns:w10="urn:schemas-microsoft-com:office:word" xmlns:w="http://schemas.openxmlformats.org/wordprocessingml/2006/main" xmlns:w14="http://schemas.microsoft.com/office/word/2010/wordml" xmlns:w15="http://schemas.microsoft.com/office/word/2012/wordml" xmlns:wpg="http://schemas.microsoft.com/office/word/2010/wordprocessingGroup" xmlns:wpi="http://schemas.microsoft.com/office/word/2010/wordprocessingInk" xmlns:wne="http://schemas.microsoft.com/office/word/2006/wordml" xmlns:wps="http://schemas.microsoft.com/office/word/2010/wordprocessingShape" mc:Ignorable="w14 w15 wp14">
+<w:ftr xmlns:ve="http://schemas.openxmlformats.org/markup-compatibility/2006" xmlns:o="urn:schemas-microsoft-com:office:office" xmlns:r="http://schemas.openxmlformats.org/officeDocument/2006/relationships" xmlns:m="http://schemas.openxmlformats.org/officeDocument/2006/math" xmlns:v="urn:schemas-microsoft-com:vml" xmlns:wp="http://schemas.openxmlformats.org/drawingml/2006/wordprocessingDrawing" xmlns:w10="urn:schemas-microsoft-com:office:word" xmlns:w="http://schemas.openxmlformats.org/wordprocessingml/2006/main" xmlns:wne="http://schemas.microsoft.com/office/word/2006/wordml">
   <w:sdt>
     <w:sdtPr>
       <w:id w:val="-1797514526"/>
@@ -1472,229 +1582,72 @@
             <w:noProof/>
             <w:lang w:eastAsia="es-CR"/>
           </w:rPr>
-          <mc:AlternateContent>
-            <mc:Choice Requires="wps">
-              <w:drawing>
-                <wp:anchor distT="0" distB="0" distL="114300" distR="114300" simplePos="0" relativeHeight="251660288" behindDoc="0" locked="0" layoutInCell="1" allowOverlap="1">
-                  <wp:simplePos x="0" y="0"/>
-                  <wp:positionH relativeFrom="margin">
-                    <wp:align>center</wp:align>
-                  </wp:positionH>
-                  <wp:positionV relativeFrom="bottomMargin">
-                    <wp:align>center</wp:align>
-                  </wp:positionV>
-                  <wp:extent cx="551815" cy="238760"/>
-                  <wp:effectExtent l="19050" t="19050" r="19685" b="18415"/>
-                  <wp:wrapNone/>
-                  <wp:docPr id="10" name="Corchetes 10"/>
-                  <wp:cNvGraphicFramePr>
-                    <a:graphicFrameLocks xmlns:a="http://schemas.openxmlformats.org/drawingml/2006/main"/>
-                  </wp:cNvGraphicFramePr>
-                  <a:graphic xmlns:a="http://schemas.openxmlformats.org/drawingml/2006/main">
-                    <a:graphicData uri="http://schemas.microsoft.com/office/word/2010/wordprocessingShape">
-                      <wps:wsp>
-                        <wps:cNvSpPr>
-                          <a:spLocks noChangeArrowheads="1"/>
-                        </wps:cNvSpPr>
-                        <wps:spPr bwMode="auto">
-                          <a:xfrm>
-                            <a:off x="0" y="0"/>
-                            <a:ext cx="551815" cy="238760"/>
-                          </a:xfrm>
-                          <a:prstGeom prst="bracketPair">
-                            <a:avLst>
-                              <a:gd name="adj" fmla="val 16667"/>
-                            </a:avLst>
-                          </a:prstGeom>
-                          <a:solidFill>
-                            <a:srgbClr val="FFFFFF"/>
-                          </a:solidFill>
-                          <a:ln w="28575">
-                            <a:solidFill>
-                              <a:srgbClr val="808080"/>
-                            </a:solidFill>
-                            <a:round/>
-                            <a:headEnd/>
-                            <a:tailEnd/>
-                          </a:ln>
-                        </wps:spPr>
-                        <wps:txbx>
-                          <w:txbxContent>
-                            <w:p>
-                              <w:pPr>
-                                <w:jc w:val="center"/>
-                              </w:pPr>
-                              <w:r>
-                                <w:fldChar w:fldCharType="begin"/>
-                              </w:r>
-                              <w:r>
-                                <w:instrText>PAGE    \* MERGEFORMAT</w:instrText>
-                              </w:r>
-                              <w:r>
-                                <w:fldChar w:fldCharType="separate"/>
-                              </w:r>
-                              <w:r>
-                                <w:rPr>
-                                  <w:noProof/>
-                                  <w:lang w:val="es-ES"/>
-                                </w:rPr>
-                                <w:t>4</w:t>
-                              </w:r>
-                              <w:r>
-                                <w:fldChar w:fldCharType="end"/>
-                              </w:r>
-                            </w:p>
-                          </w:txbxContent>
-                        </wps:txbx>
-                        <wps:bodyPr rot="0" vert="horz" wrap="square" lIns="91440" tIns="0" rIns="91440" bIns="0" anchor="t" anchorCtr="0" upright="1">
-                          <a:noAutofit/>
-                        </wps:bodyPr>
-                      </wps:wsp>
-                    </a:graphicData>
-                  </a:graphic>
-                  <wp14:sizeRelH relativeFrom="margin">
-                    <wp14:pctWidth>10000</wp14:pctWidth>
-                  </wp14:sizeRelH>
-                  <wp14:sizeRelV relativeFrom="bottomMargin">
-                    <wp14:pctHeight>0</wp14:pctHeight>
-                  </wp14:sizeRelV>
-                </wp:anchor>
-              </w:drawing>
-            </mc:Choice>
-            <mc:Fallback>
-              <w:pict>
-                <v:shapetype id="_x0000_t185" coordsize="21600,21600" o:spt="185" adj="3600" path="m@0,nfqx0@0l0@2qy@0,21600em@1,nfqx21600@0l21600@2qy@1,21600em@0,nsqx0@0l0@2qy@0,21600l@1,21600qx21600@2l21600@0qy@1,xe" filled="f">
-                  <v:formulas>
-                    <v:f eqn="val #0"/>
-                    <v:f eqn="sum width 0 #0"/>
-                    <v:f eqn="sum height 0 #0"/>
-                    <v:f eqn="prod @0 2929 10000"/>
-                    <v:f eqn="sum width 0 @3"/>
-                    <v:f eqn="sum height 0 @3"/>
-                    <v:f eqn="val width"/>
-                    <v:f eqn="val height"/>
-                    <v:f eqn="prod width 1 2"/>
-                    <v:f eqn="prod height 1 2"/>
-                  </v:formulas>
-                  <v:path o:extrusionok="f" gradientshapeok="t" limo="10800,10800" o:connecttype="custom" o:connectlocs="@8,0;0,@9;@8,@7;@6,@9" textboxrect="@3,@3,@4,@5"/>
-                  <v:handles>
-                    <v:h position="#0,topLeft" switch="" xrange="0,10800"/>
-                  </v:handles>
-                </v:shapetype>
-                <v:shape id="Corchetes 10" o:spid="_x0000_s1026" type="#_x0000_t185" style="position:absolute;left:0;text-align:left;margin-left:0;margin-top:0;width:43.45pt;height:18.8pt;z-index:251660288;visibility:visible;mso-wrap-style:square;mso-width-percent:100;mso-height-percent:0;mso-wrap-distance-left:9pt;mso-wrap-distance-top:0;mso-wrap-distance-right:9pt;mso-wrap-distance-bottom:0;mso-position-horizontal:center;mso-position-horizontal-relative:margin;mso-position-vertical:center;mso-position-vertical-relative:bottom-margin-area;mso-width-percent:100;mso-height-percent:0;mso-width-relative:margin;mso-height-relative:bottom-margin-area;v-text-anchor:top" o:gfxdata="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" filled="t" strokecolor="gray" strokeweight="2.25pt">
-                  <v:textbox inset=",0,,0">
-                    <w:txbxContent>
-                      <w:p>
-                        <w:pPr>
-                          <w:jc w:val="center"/>
-                        </w:pPr>
-                        <w:r>
-                          <w:fldChar w:fldCharType="begin"/>
-                        </w:r>
-                        <w:r>
-                          <w:instrText>PAGE    \* MERGEFORMAT</w:instrText>
-                        </w:r>
-                        <w:r>
-                          <w:fldChar w:fldCharType="separate"/>
-                        </w:r>
-                        <w:r>
-                          <w:rPr>
-                            <w:noProof/>
-                            <w:lang w:val="es-ES"/>
-                          </w:rPr>
-                          <w:t>4</w:t>
-                        </w:r>
-                        <w:r>
-                          <w:fldChar w:fldCharType="end"/>
-                        </w:r>
-                      </w:p>
-                    </w:txbxContent>
-                  </v:textbox>
-                  <w10:wrap anchorx="margin" anchory="margin"/>
-                </v:shape>
-              </w:pict>
-            </mc:Fallback>
-          </mc:AlternateContent>
+          <w:pict>
+            <v:shapetype id="_x0000_t185" coordsize="21600,21600" o:spt="185" adj="3600" path="m@0,nfqx0@0l0@2qy@0,21600em@1,nfqx21600@0l21600@2qy@1,21600em@0,nsqx0@0l0@2qy@0,21600l@1,21600qx21600@2l21600@0qy@1,xe" filled="f">
+              <v:formulas>
+                <v:f eqn="val #0"/>
+                <v:f eqn="sum width 0 #0"/>
+                <v:f eqn="sum height 0 #0"/>
+                <v:f eqn="prod @0 2929 10000"/>
+                <v:f eqn="sum width 0 @3"/>
+                <v:f eqn="sum height 0 @3"/>
+                <v:f eqn="val width"/>
+                <v:f eqn="val height"/>
+                <v:f eqn="prod width 1 2"/>
+                <v:f eqn="prod height 1 2"/>
+              </v:formulas>
+              <v:path o:extrusionok="f" gradientshapeok="t" limo="10800,10800" o:connecttype="custom" o:connectlocs="@8,0;0,@9;@8,@7;@6,@9" textboxrect="@3,@3,@4,@5"/>
+              <v:handles>
+                <v:h position="#0,topLeft" switch="" xrange="0,10800"/>
+              </v:handles>
+            </v:shapetype>
+            <v:shape id="Corchetes 10" o:spid="_x0000_s4098" type="#_x0000_t185" style="position:absolute;left:0;text-align:left;margin-left:0;margin-top:0;width:43.45pt;height:18.8pt;z-index:251660288;visibility:visible;mso-width-percent:100;mso-position-horizontal:center;mso-position-horizontal-relative:margin;mso-position-vertical:center;mso-position-vertical-relative:bottom-margin-area;mso-width-percent:100;mso-width-relative:margin;mso-height-relative:bottom-margin-area" o:gfxdata="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" filled="t" strokecolor="gray" strokeweight="2.25pt">
+              <v:textbox inset=",0,,0">
+                <w:txbxContent>
+                  <w:p>
+                    <w:pPr>
+                      <w:jc w:val="center"/>
+                    </w:pPr>
+                    <w:r>
+                      <w:fldChar w:fldCharType="begin"/>
+                    </w:r>
+                    <w:r>
+                      <w:instrText>PAGE    \* MERGEFORMAT</w:instrText>
+                    </w:r>
+                    <w:r>
+                      <w:fldChar w:fldCharType="separate"/>
+                    </w:r>
+                    <w:r>
+                      <w:rPr>
+                        <w:noProof/>
+                        <w:lang w:val="es-ES"/>
+                      </w:rPr>
+                      <w:t>8</w:t>
+                    </w:r>
+                    <w:r>
+                      <w:fldChar w:fldCharType="end"/>
+                    </w:r>
+                  </w:p>
+                </w:txbxContent>
+              </v:textbox>
+              <w10:wrap anchorx="margin" anchory="margin"/>
+            </v:shape>
+          </w:pict>
         </w:r>
         <w:r>
           <w:rPr>
             <w:noProof/>
             <w:lang w:eastAsia="es-CR"/>
           </w:rPr>
-          <mc:AlternateContent>
-            <mc:Choice Requires="wps">
-              <w:drawing>
-                <wp:anchor distT="0" distB="0" distL="114300" distR="114300" simplePos="0" relativeHeight="251659264" behindDoc="0" locked="0" layoutInCell="1" allowOverlap="1">
-                  <wp:simplePos x="0" y="0"/>
-                  <wp:positionH relativeFrom="margin">
-                    <wp:align>center</wp:align>
-                  </wp:positionH>
-                  <wp:positionV relativeFrom="bottomMargin">
-                    <wp:align>center</wp:align>
-                  </wp:positionV>
-                  <wp:extent cx="5518150" cy="0"/>
-                  <wp:effectExtent l="9525" t="9525" r="6350" b="9525"/>
-                  <wp:wrapNone/>
-                  <wp:docPr id="9" name="Conector recto de flecha 9"/>
-                  <wp:cNvGraphicFramePr>
-                    <a:graphicFrameLocks xmlns:a="http://schemas.openxmlformats.org/drawingml/2006/main"/>
-                  </wp:cNvGraphicFramePr>
-                  <a:graphic xmlns:a="http://schemas.openxmlformats.org/drawingml/2006/main">
-                    <a:graphicData uri="http://schemas.microsoft.com/office/word/2010/wordprocessingShape">
-                      <wps:wsp>
-                        <wps:cNvCnPr>
-                          <a:cxnSpLocks noChangeShapeType="1"/>
-                        </wps:cNvCnPr>
-                        <wps:spPr bwMode="auto">
-                          <a:xfrm>
-                            <a:off x="0" y="0"/>
-                            <a:ext cx="5518150" cy="0"/>
-                          </a:xfrm>
-                          <a:prstGeom prst="straightConnector1">
-                            <a:avLst/>
-                          </a:prstGeom>
-                          <a:noFill/>
-                          <a:ln w="12700">
-                            <a:solidFill>
-                              <a:srgbClr val="808080"/>
-                            </a:solidFill>
-                            <a:round/>
-                            <a:headEnd/>
-                            <a:tailEnd/>
-                          </a:ln>
-                          <a:extLst>
-                            <a:ext uri="{909E8E84-426E-40DD-AFC4-6F175D3DCCD1}">
-                              <a14:hiddenFill xmlns:a14="http://schemas.microsoft.com/office/drawing/2010/main">
-                                <a:noFill/>
-                              </a14:hiddenFill>
-                            </a:ext>
-                          </a:extLst>
-                        </wps:spPr>
-                        <wps:bodyPr/>
-                      </wps:wsp>
-                    </a:graphicData>
-                  </a:graphic>
-                  <wp14:sizeRelH relativeFrom="page">
-                    <wp14:pctWidth>0</wp14:pctWidth>
-                  </wp14:sizeRelH>
-                  <wp14:sizeRelV relativeFrom="bottomMargin">
-                    <wp14:pctHeight>0</wp14:pctHeight>
-                  </wp14:sizeRelV>
-                </wp:anchor>
-              </w:drawing>
-            </mc:Choice>
-            <mc:Fallback>
-              <w:pict>
-                <v:shapetype w14:anchorId="0CF8DD5E" id="_x0000_t32" coordsize="21600,21600" o:spt="32" o:oned="t" path="m,l21600,21600e" filled="f">
-                  <v:path arrowok="t" fillok="f" o:connecttype="none"/>
-                  <o:lock v:ext="edit" shapetype="t"/>
-                </v:shapetype>
-                <v:shape id="Conector recto de flecha 9" o:spid="_x0000_s1026" type="#_x0000_t32" style="position:absolute;margin-left:0;margin-top:0;width:434.5pt;height:0;z-index:251659264;visibility:visible;mso-wrap-style:square;mso-width-percent:0;mso-height-percent:0;mso-wrap-distance-left:9pt;mso-wrap-distance-top:0;mso-wrap-distance-right:9pt;mso-wrap-distance-bottom:0;mso-position-horizontal:center;mso-position-horizontal-relative:margin;mso-position-vertical:center;mso-position-vertical-relative:bottom-margin-area;mso-width-percent:0;mso-height-percent:0;mso-width-relative:page;mso-height-relative:bottom-margin-area" o:gfxdata="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" strokecolor="gray" strokeweight="1pt">
-                  <w10:wrap anchorx="margin" anchory="margin"/>
-                </v:shape>
-              </w:pict>
-            </mc:Fallback>
-          </mc:AlternateContent>
+          <w:pict>
+            <v:shapetype id="_x0000_t32" coordsize="21600,21600" o:spt="32" o:oned="t" path="m,l21600,21600e" filled="f">
+              <v:path arrowok="t" fillok="f" o:connecttype="none"/>
+              <o:lock v:ext="edit" shapetype="t"/>
+            </v:shapetype>
+            <v:shape id="Conector recto de flecha 9" o:spid="_x0000_s4097" type="#_x0000_t32" style="position:absolute;left:0;text-align:left;margin-left:0;margin-top:0;width:434.5pt;height:0;z-index:251659264;visibility:visible;mso-position-horizontal:center;mso-position-horizontal-relative:margin;mso-position-vertical:center;mso-position-vertical-relative:bottom-margin-area;mso-height-relative:bottom-margin-area" o:gfxdata="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" strokecolor="gray" strokeweight="1pt">
+              <w10:wrap anchorx="margin" anchory="margin"/>
+            </v:shape>
+          </w:pict>
         </w:r>
       </w:p>
     </w:sdtContent>
@@ -1703,7 +1656,7 @@
 </file>
 
 <file path=word/footnotes.xml><?xml version="1.0" encoding="utf-8"?>
-<w:footnotes xmlns:wpc="http://schemas.microsoft.com/office/word/2010/wordprocessingCanvas" xmlns:mc="http://schemas.openxmlformats.org/markup-compatibility/2006" xmlns:o="urn:schemas-microsoft-com:office:office" xmlns:r="http://schemas.openxmlformats.org/officeDocument/2006/relationships" xmlns:m="http://schemas.openxmlformats.org/officeDocument/2006/math" xmlns:v="urn:schemas-microsoft-com:vml" xmlns:wp14="http://schemas.microsoft.com/office/word/2010/wordprocessingDrawing" xmlns:wp="http://schemas.openxmlformats.org/drawingml/2006/wordprocessingDrawing" xmlns:w10="urn:schemas-microsoft-com:office:word" xmlns:w="http://schemas.openxmlformats.org/wordprocessingml/2006/main" xmlns:w14="http://schemas.microsoft.com/office/word/2010/wordml" xmlns:w15="http://schemas.microsoft.com/office/word/2012/wordml" xmlns:wpg="http://schemas.microsoft.com/office/word/2010/wordprocessingGroup" xmlns:wpi="http://schemas.microsoft.com/office/word/2010/wordprocessingInk" xmlns:wne="http://schemas.microsoft.com/office/word/2006/wordml" xmlns:wps="http://schemas.microsoft.com/office/word/2010/wordprocessingShape" mc:Ignorable="w14 w15 wp14">
+<w:footnotes xmlns:ve="http://schemas.openxmlformats.org/markup-compatibility/2006" xmlns:o="urn:schemas-microsoft-com:office:office" xmlns:r="http://schemas.openxmlformats.org/officeDocument/2006/relationships" xmlns:m="http://schemas.openxmlformats.org/officeDocument/2006/math" xmlns:v="urn:schemas-microsoft-com:vml" xmlns:wp="http://schemas.openxmlformats.org/drawingml/2006/wordprocessingDrawing" xmlns:w10="urn:schemas-microsoft-com:office:word" xmlns:w="http://schemas.openxmlformats.org/wordprocessingml/2006/main" xmlns:wne="http://schemas.microsoft.com/office/word/2006/wordml">
   <w:footnote w:type="separator" w:id="-1">
     <w:p>
       <w:pPr>
@@ -1728,7 +1681,7 @@
 </file>
 
 <file path=word/styles.xml><?xml version="1.0" encoding="utf-8"?>
-<w:styles xmlns:mc="http://schemas.openxmlformats.org/markup-compatibility/2006" xmlns:r="http://schemas.openxmlformats.org/officeDocument/2006/relationships" xmlns:w="http://schemas.openxmlformats.org/wordprocessingml/2006/main" xmlns:w14="http://schemas.microsoft.com/office/word/2010/wordml" xmlns:w15="http://schemas.microsoft.com/office/word/2012/wordml" mc:Ignorable="w14 w15">
+<w:styles xmlns:r="http://schemas.openxmlformats.org/officeDocument/2006/relationships" xmlns:w="http://schemas.openxmlformats.org/wordprocessingml/2006/main">
   <w:docDefaults>
     <w:rPrDefault>
       <w:rPr>
@@ -1744,378 +1697,144 @@
       </w:pPr>
     </w:pPrDefault>
   </w:docDefaults>
-  <w:latentStyles w:defLockedState="0" w:defUIPriority="99" w:defSemiHidden="0" w:defUnhideWhenUsed="0" w:defQFormat="0" w:count="371">
-    <w:lsdException w:name="Normal" w:uiPriority="0" w:qFormat="1"/>
-    <w:lsdException w:name="heading 1" w:uiPriority="9" w:qFormat="1"/>
-    <w:lsdException w:name="heading 2" w:semiHidden="1" w:uiPriority="9" w:unhideWhenUsed="1" w:qFormat="1"/>
-    <w:lsdException w:name="heading 3" w:semiHidden="1" w:uiPriority="9" w:unhideWhenUsed="1" w:qFormat="1"/>
-    <w:lsdException w:name="heading 4" w:semiHidden="1" w:uiPriority="9" w:unhideWhenUsed="1" w:qFormat="1"/>
-    <w:lsdException w:name="heading 5" w:semiHidden="1" w:uiPriority="9" w:unhideWhenUsed="1" w:qFormat="1"/>
-    <w:lsdException w:name="heading 6" w:semiHidden="1" w:uiPriority="9" w:unhideWhenUsed="1" w:qFormat="1"/>
-    <w:lsdException w:name="heading 7" w:semiHidden="1" w:uiPriority="9" w:unhideWhenUsed="1" w:qFormat="1"/>
-    <w:lsdException w:name="heading 8" w:semiHidden="1" w:uiPriority="9" w:unhideWhenUsed="1" w:qFormat="1"/>
-    <w:lsdException w:name="heading 9" w:semiHidden="1" w:uiPriority="9" w:unhideWhenUsed="1" w:qFormat="1"/>
-    <w:lsdException w:name="index 1" w:semiHidden="1" w:unhideWhenUsed="1"/>
-    <w:lsdException w:name="index 2" w:semiHidden="1" w:unhideWhenUsed="1"/>
-    <w:lsdException w:name="index 3" w:semiHidden="1" w:unhideWhenUsed="1"/>
-    <w:lsdException w:name="index 4" w:semiHidden="1" w:unhideWhenUsed="1"/>
-    <w:lsdException w:name="index 5" w:semiHidden="1" w:unhideWhenUsed="1"/>
-    <w:lsdException w:name="index 6" w:semiHidden="1" w:unhideWhenUsed="1"/>
-    <w:lsdException w:name="index 7" w:semiHidden="1" w:unhideWhenUsed="1"/>
-    <w:lsdException w:name="index 8" w:semiHidden="1" w:unhideWhenUsed="1"/>
-    <w:lsdException w:name="index 9" w:semiHidden="1" w:unhideWhenUsed="1"/>
-    <w:lsdException w:name="toc 1" w:semiHidden="1" w:uiPriority="39" w:unhideWhenUsed="1"/>
-    <w:lsdException w:name="toc 2" w:semiHidden="1" w:uiPriority="39" w:unhideWhenUsed="1"/>
-    <w:lsdException w:name="toc 3" w:semiHidden="1" w:uiPriority="39" w:unhideWhenUsed="1"/>
-    <w:lsdException w:name="toc 4" w:semiHidden="1" w:uiPriority="39" w:unhideWhenUsed="1"/>
-    <w:lsdException w:name="toc 5" w:semiHidden="1" w:uiPriority="39" w:unhideWhenUsed="1"/>
-    <w:lsdException w:name="toc 6" w:semiHidden="1" w:uiPriority="39" w:unhideWhenUsed="1"/>
-    <w:lsdException w:name="toc 7" w:semiHidden="1" w:uiPriority="39" w:unhideWhenUsed="1"/>
-    <w:lsdException w:name="toc 8" w:semiHidden="1" w:uiPriority="39" w:unhideWhenUsed="1"/>
-    <w:lsdException w:name="toc 9" w:semiHidden="1" w:uiPriority="39" w:unhideWhenUsed="1"/>
-    <w:lsdException w:name="Normal Indent" w:semiHidden="1" w:unhideWhenUsed="1"/>
-    <w:lsdException w:name="footnote text" w:semiHidden="1" w:unhideWhenUsed="1"/>
-    <w:lsdException w:name="annotation text" w:semiHidden="1" w:unhideWhenUsed="1"/>
-    <w:lsdException w:name="header" w:semiHidden="1" w:unhideWhenUsed="1"/>
-    <w:lsdException w:name="footer" w:semiHidden="1" w:unhideWhenUsed="1"/>
-    <w:lsdException w:name="index heading" w:semiHidden="1" w:unhideWhenUsed="1"/>
-    <w:lsdException w:name="caption" w:semiHidden="1" w:uiPriority="35" w:unhideWhenUsed="1" w:qFormat="1"/>
-    <w:lsdException w:name="table of figures" w:semiHidden="1" w:unhideWhenUsed="1"/>
-    <w:lsdException w:name="envelope address" w:semiHidden="1" w:unhideWhenUsed="1"/>
-    <w:lsdException w:name="envelope return" w:semiHidden="1" w:unhideWhenUsed="1"/>
-    <w:lsdException w:name="footnote reference" w:semiHidden="1" w:unhideWhenUsed="1"/>
-    <w:lsdException w:name="annotation reference" w:semiHidden="1" w:unhideWhenUsed="1"/>
-    <w:lsdException w:name="line number" w:semiHidden="1" w:unhideWhenUsed="1"/>
-    <w:lsdException w:name="page number" w:semiHidden="1" w:unhideWhenUsed="1"/>
-    <w:lsdException w:name="endnote reference" w:semiHidden="1" w:unhideWhenUsed="1"/>
-    <w:lsdException w:name="endnote text" w:semiHidden="1" w:unhideWhenUsed="1"/>
-    <w:lsdException w:name="table of authorities" w:semiHidden="1" w:unhideWhenUsed="1"/>
-    <w:lsdException w:name="macro" w:semiHidden="1" w:unhideWhenUsed="1"/>
-    <w:lsdException w:name="toa heading" w:semiHidden="1" w:unhideWhenUsed="1"/>
-    <w:lsdException w:name="List" w:semiHidden="1" w:unhideWhenUsed="1"/>
-    <w:lsdException w:name="List Bullet" w:semiHidden="1" w:unhideWhenUsed="1"/>
-    <w:lsdException w:name="List Number" w:semiHidden="1" w:unhideWhenUsed="1"/>
-    <w:lsdException w:name="List 2" w:semiHidden="1" w:unhideWhenUsed="1"/>
-    <w:lsdException w:name="List 3" w:semiHidden="1" w:unhideWhenUsed="1"/>
-    <w:lsdException w:name="List 4" w:semiHidden="1" w:unhideWhenUsed="1"/>
-    <w:lsdException w:name="List 5" w:semiHidden="1" w:unhideWhenUsed="1"/>
-    <w:lsdException w:name="List Bullet 2" w:semiHidden="1" w:unhideWhenUsed="1"/>
-    <w:lsdException w:name="List Bullet 3" w:semiHidden="1" w:unhideWhenUsed="1"/>
-    <w:lsdException w:name="List Bullet 4" w:semiHidden="1" w:unhideWhenUsed="1"/>
-    <w:lsdException w:name="List Bullet 5" w:semiHidden="1" w:unhideWhenUsed="1"/>
-    <w:lsdException w:name="List Number 2" w:semiHidden="1" w:unhideWhenUsed="1"/>
-    <w:lsdException w:name="List Number 3" w:semiHidden="1" w:unhideWhenUsed="1"/>
-    <w:lsdException w:name="List Number 4" w:semiHidden="1" w:unhideWhenUsed="1"/>
-    <w:lsdException w:name="List Number 5" w:semiHidden="1" w:unhideWhenUsed="1"/>
-    <w:lsdException w:name="Title" w:uiPriority="10" w:qFormat="1"/>
-    <w:lsdException w:name="Closing" w:semiHidden="1" w:unhideWhenUsed="1"/>
-    <w:lsdException w:name="Signature" w:semiHidden="1" w:unhideWhenUsed="1"/>
-    <w:lsdException w:name="Default Paragraph Font" w:semiHidden="1" w:uiPriority="1" w:unhideWhenUsed="1"/>
-    <w:lsdException w:name="Body Text" w:semiHidden="1" w:unhideWhenUsed="1"/>
-    <w:lsdException w:name="Body Text Indent" w:semiHidden="1" w:unhideWhenUsed="1"/>
-    <w:lsdException w:name="List Continue" w:semiHidden="1" w:unhideWhenUsed="1"/>
-    <w:lsdException w:name="List Continue 2" w:semiHidden="1" w:unhideWhenUsed="1"/>
-    <w:lsdException w:name="List Continue 3" w:semiHidden="1" w:unhideWhenUsed="1"/>
-    <w:lsdException w:name="List Continue 4" w:semiHidden="1" w:unhideWhenUsed="1"/>
-    <w:lsdException w:name="List Continue 5" w:semiHidden="1" w:unhideWhenUsed="1"/>
-    <w:lsdException w:name="Message Header" w:semiHidden="1" w:unhideWhenUsed="1"/>
-    <w:lsdException w:name="Subtitle" w:uiPriority="11" w:qFormat="1"/>
-    <w:lsdException w:name="Salutation" w:semiHidden="1" w:unhideWhenUsed="1"/>
-    <w:lsdException w:name="Date" w:semiHidden="1" w:unhideWhenUsed="1"/>
-    <w:lsdException w:name="Body Text First Indent" w:semiHidden="1" w:unhideWhenUsed="1"/>
-    <w:lsdException w:name="Body Text First Indent 2" w:semiHidden="1" w:unhideWhenUsed="1"/>
-    <w:lsdException w:name="Note Heading" w:semiHidden="1" w:unhideWhenUsed="1"/>
-    <w:lsdException w:name="Body Text 2" w:semiHidden="1" w:unhideWhenUsed="1"/>
-    <w:lsdException w:name="Body Text 3" w:semiHidden="1" w:unhideWhenUsed="1"/>
-    <w:lsdException w:name="Body Text Indent 2" w:semiHidden="1" w:unhideWhenUsed="1"/>
-    <w:lsdException w:name="Body Text Indent 3" w:semiHidden="1" w:unhideWhenUsed="1"/>
-    <w:lsdException w:name="Block Text" w:semiHidden="1" w:unhideWhenUsed="1"/>
-    <w:lsdException w:name="Hyperlink" w:semiHidden="1" w:unhideWhenUsed="1"/>
-    <w:lsdException w:name="FollowedHyperlink" w:semiHidden="1" w:unhideWhenUsed="1"/>
-    <w:lsdException w:name="Strong" w:uiPriority="22" w:qFormat="1"/>
-    <w:lsdException w:name="Emphasis" w:uiPriority="20" w:qFormat="1"/>
-    <w:lsdException w:name="Document Map" w:semiHidden="1" w:unhideWhenUsed="1"/>
-    <w:lsdException w:name="Plain Text" w:semiHidden="1" w:unhideWhenUsed="1"/>
-    <w:lsdException w:name="E-mail Signature" w:semiHidden="1" w:unhideWhenUsed="1"/>
-    <w:lsdException w:name="HTML Top of Form" w:semiHidden="1" w:unhideWhenUsed="1"/>
-    <w:lsdException w:name="HTML Bottom of Form" w:semiHidden="1" w:unhideWhenUsed="1"/>
-    <w:lsdException w:name="Normal (Web)" w:semiHidden="1" w:unhideWhenUsed="1"/>
-    <w:lsdException w:name="HTML Acronym" w:semiHidden="1" w:unhideWhenUsed="1"/>
-    <w:lsdException w:name="HTML Address" w:semiHidden="1" w:unhideWhenUsed="1"/>
-    <w:lsdException w:name="HTML Cite" w:semiHidden="1" w:unhideWhenUsed="1"/>
-    <w:lsdException w:name="HTML Code" w:semiHidden="1" w:unhideWhenUsed="1"/>
-    <w:lsdException w:name="HTML Definition" w:semiHidden="1" w:unhideWhenUsed="1"/>
-    <w:lsdException w:name="HTML Keyboard" w:semiHidden="1" w:unhideWhenUsed="1"/>
-    <w:lsdException w:name="HTML Preformatted" w:semiHidden="1" w:unhideWhenUsed="1"/>
-    <w:lsdException w:name="HTML Sample" w:semiHidden="1" w:unhideWhenUsed="1"/>
-    <w:lsdException w:name="HTML Typewriter" w:semiHidden="1" w:unhideWhenUsed="1"/>
-    <w:lsdException w:name="HTML Variable" w:semiHidden="1" w:unhideWhenUsed="1"/>
-    <w:lsdException w:name="Normal Table" w:semiHidden="1" w:unhideWhenUsed="1"/>
-    <w:lsdException w:name="annotation subject" w:semiHidden="1" w:unhideWhenUsed="1"/>
-    <w:lsdException w:name="No List" w:semiHidden="1" w:unhideWhenUsed="1"/>
-    <w:lsdException w:name="Outline List 1" w:semiHidden="1" w:unhideWhenUsed="1"/>
-    <w:lsdException w:name="Outline List 2" w:semiHidden="1" w:unhideWhenUsed="1"/>
-    <w:lsdException w:name="Outline List 3" w:semiHidden="1" w:unhideWhenUsed="1"/>
-    <w:lsdException w:name="Table Simple 1" w:semiHidden="1" w:unhideWhenUsed="1"/>
-    <w:lsdException w:name="Table Simple 2" w:semiHidden="1" w:unhideWhenUsed="1"/>
-    <w:lsdException w:name="Table Simple 3" w:semiHidden="1" w:unhideWhenUsed="1"/>
-    <w:lsdException w:name="Table Classic 1" w:semiHidden="1" w:unhideWhenUsed="1"/>
-    <w:lsdException w:name="Table Classic 2" w:semiHidden="1" w:unhideWhenUsed="1"/>
-    <w:lsdException w:name="Table Classic 3" w:semiHidden="1" w:unhideWhenUsed="1"/>
-    <w:lsdException w:name="Table Classic 4" w:semiHidden="1" w:unhideWhenUsed="1"/>
-    <w:lsdException w:name="Table Colorful 1" w:semiHidden="1" w:unhideWhenUsed="1"/>
-    <w:lsdException w:name="Table Colorful 2" w:semiHidden="1" w:unhideWhenUsed="1"/>
-    <w:lsdException w:name="Table Colorful 3" w:semiHidden="1" w:unhideWhenUsed="1"/>
-    <w:lsdException w:name="Table Columns 1" w:semiHidden="1" w:unhideWhenUsed="1"/>
-    <w:lsdException w:name="Table Columns 2" w:semiHidden="1" w:unhideWhenUsed="1"/>
-    <w:lsdException w:name="Table Columns 3" w:semiHidden="1" w:unhideWhenUsed="1"/>
-    <w:lsdException w:name="Table Columns 4" w:semiHidden="1" w:unhideWhenUsed="1"/>
-    <w:lsdException w:name="Table Columns 5" w:semiHidden="1" w:unhideWhenUsed="1"/>
-    <w:lsdException w:name="Table Grid 1" w:semiHidden="1" w:unhideWhenUsed="1"/>
-    <w:lsdException w:name="Table Grid 2" w:semiHidden="1" w:unhideWhenUsed="1"/>
-    <w:lsdException w:name="Table Grid 3" w:semiHidden="1" w:unhideWhenUsed="1"/>
-    <w:lsdException w:name="Table Grid 4" w:semiHidden="1" w:unhideWhenUsed="1"/>
-    <w:lsdException w:name="Table Grid 5" w:semiHidden="1" w:unhideWhenUsed="1"/>
-    <w:lsdException w:name="Table Grid 6" w:semiHidden="1" w:unhideWhenUsed="1"/>
-    <w:lsdException w:name="Table Grid 7" w:semiHidden="1" w:unhideWhenUsed="1"/>
-    <w:lsdException w:name="Table Grid 8" w:semiHidden="1" w:unhideWhenUsed="1"/>
-    <w:lsdException w:name="Table List 1" w:semiHidden="1" w:unhideWhenUsed="1"/>
-    <w:lsdException w:name="Table List 2" w:semiHidden="1" w:unhideWhenUsed="1"/>
-    <w:lsdException w:name="Table List 3" w:semiHidden="1" w:unhideWhenUsed="1"/>
-    <w:lsdException w:name="Table List 4" w:semiHidden="1" w:unhideWhenUsed="1"/>
-    <w:lsdException w:name="Table List 5" w:semiHidden="1" w:unhideWhenUsed="1"/>
-    <w:lsdException w:name="Table List 6" w:semiHidden="1" w:unhideWhenUsed="1"/>
-    <w:lsdException w:name="Table List 7" w:semiHidden="1" w:unhideWhenUsed="1"/>
-    <w:lsdException w:name="Table List 8" w:semiHidden="1" w:unhideWhenUsed="1"/>
-    <w:lsdException w:name="Table 3D effects 1" w:semiHidden="1" w:unhideWhenUsed="1"/>
-    <w:lsdException w:name="Table 3D effects 2" w:semiHidden="1" w:unhideWhenUsed="1"/>
-    <w:lsdException w:name="Table 3D effects 3" w:semiHidden="1" w:unhideWhenUsed="1"/>
-    <w:lsdException w:name="Table Contemporary" w:semiHidden="1" w:unhideWhenUsed="1"/>
-    <w:lsdException w:name="Table Elegant" w:semiHidden="1" w:unhideWhenUsed="1"/>
-    <w:lsdException w:name="Table Professional" w:semiHidden="1" w:unhideWhenUsed="1"/>
-    <w:lsdException w:name="Table Subtle 1" w:semiHidden="1" w:unhideWhenUsed="1"/>
-    <w:lsdException w:name="Table Subtle 2" w:semiHidden="1" w:unhideWhenUsed="1"/>
-    <w:lsdException w:name="Table Web 1" w:semiHidden="1" w:unhideWhenUsed="1"/>
-    <w:lsdException w:name="Table Web 2" w:semiHidden="1" w:unhideWhenUsed="1"/>
-    <w:lsdException w:name="Table Web 3" w:semiHidden="1" w:unhideWhenUsed="1"/>
-    <w:lsdException w:name="Balloon Text" w:semiHidden="1" w:unhideWhenUsed="1"/>
-    <w:lsdException w:name="Table Grid" w:uiPriority="39"/>
-    <w:lsdException w:name="Table Theme" w:semiHidden="1" w:unhideWhenUsed="1"/>
-    <w:lsdException w:name="Placeholder Text" w:semiHidden="1"/>
-    <w:lsdException w:name="No Spacing" w:uiPriority="1" w:qFormat="1"/>
-    <w:lsdException w:name="Light Shading" w:uiPriority="60"/>
-    <w:lsdException w:name="Light List" w:uiPriority="61"/>
-    <w:lsdException w:name="Light Grid" w:uiPriority="62"/>
-    <w:lsdException w:name="Medium Shading 1" w:uiPriority="63"/>
-    <w:lsdException w:name="Medium Shading 2" w:uiPriority="64"/>
-    <w:lsdException w:name="Medium List 1" w:uiPriority="65"/>
-    <w:lsdException w:name="Medium List 2" w:uiPriority="66"/>
-    <w:lsdException w:name="Medium Grid 1" w:uiPriority="67"/>
-    <w:lsdException w:name="Medium Grid 2" w:uiPriority="68"/>
-    <w:lsdException w:name="Medium Grid 3" w:uiPriority="69"/>
-    <w:lsdException w:name="Dark List" w:uiPriority="70"/>
-    <w:lsdException w:name="Colorful Shading" w:uiPriority="71"/>
-    <w:lsdException w:name="Colorful List" w:uiPriority="72"/>
-    <w:lsdException w:name="Colorful Grid" w:uiPriority="73"/>
-    <w:lsdException w:name="Light Shading Accent 1" w:uiPriority="60"/>
-    <w:lsdException w:name="Light List Accent 1" w:uiPriority="61"/>
-    <w:lsdException w:name="Light Grid Accent 1" w:uiPriority="62"/>
-    <w:lsdException w:name="Medium Shading 1 Accent 1" w:uiPriority="63"/>
-    <w:lsdException w:name="Medium Shading 2 Accent 1" w:uiPriority="64"/>
-    <w:lsdException w:name="Medium List 1 Accent 1" w:uiPriority="65"/>
-    <w:lsdException w:name="Revision" w:semiHidden="1"/>
-    <w:lsdException w:name="List Paragraph" w:uiPriority="34" w:qFormat="1"/>
-    <w:lsdException w:name="Quote" w:uiPriority="29" w:qFormat="1"/>
-    <w:lsdException w:name="Intense Quote" w:uiPriority="30" w:qFormat="1"/>
-    <w:lsdException w:name="Medium List 2 Accent 1" w:uiPriority="66"/>
-    <w:lsdException w:name="Medium Grid 1 Accent 1" w:uiPriority="67"/>
-    <w:lsdException w:name="Medium Grid 2 Accent 1" w:uiPriority="68"/>
-    <w:lsdException w:name="Medium Grid 3 Accent 1" w:uiPriority="69"/>
-    <w:lsdException w:name="Dark List Accent 1" w:uiPriority="70"/>
-    <w:lsdException w:name="Colorful Shading Accent 1" w:uiPriority="71"/>
-    <w:lsdException w:name="Colorful List Accent 1" w:uiPriority="72"/>
-    <w:lsdException w:name="Colorful Grid Accent 1" w:uiPriority="73"/>
-    <w:lsdException w:name="Light Shading Accent 2" w:uiPriority="60"/>
-    <w:lsdException w:name="Light List Accent 2" w:uiPriority="61"/>
-    <w:lsdException w:name="Light Grid Accent 2" w:uiPriority="62"/>
-    <w:lsdException w:name="Medium Shading 1 Accent 2" w:uiPriority="63"/>
-    <w:lsdException w:name="Medium Shading 2 Accent 2" w:uiPriority="64"/>
-    <w:lsdException w:name="Medium List 1 Accent 2" w:uiPriority="65"/>
-    <w:lsdException w:name="Medium List 2 Accent 2" w:uiPriority="66"/>
-    <w:lsdException w:name="Medium Grid 1 Accent 2" w:uiPriority="67"/>
-    <w:lsdException w:name="Medium Grid 2 Accent 2" w:uiPriority="68"/>
-    <w:lsdException w:name="Medium Grid 3 Accent 2" w:uiPriority="69"/>
-    <w:lsdException w:name="Dark List Accent 2" w:uiPriority="70"/>
-    <w:lsdException w:name="Colorful Shading Accent 2" w:uiPriority="71"/>
-    <w:lsdException w:name="Colorful List Accent 2" w:uiPriority="72"/>
-    <w:lsdException w:name="Colorful Grid Accent 2" w:uiPriority="73"/>
-    <w:lsdException w:name="Light Shading Accent 3" w:uiPriority="60"/>
-    <w:lsdException w:name="Light List Accent 3" w:uiPriority="61"/>
-    <w:lsdException w:name="Light Grid Accent 3" w:uiPriority="62"/>
-    <w:lsdException w:name="Medium Shading 1 Accent 3" w:uiPriority="63"/>
-    <w:lsdException w:name="Medium Shading 2 Accent 3" w:uiPriority="64"/>
-    <w:lsdException w:name="Medium List 1 Accent 3" w:uiPriority="65"/>
-    <w:lsdException w:name="Medium List 2 Accent 3" w:uiPriority="66"/>
-    <w:lsdException w:name="Medium Grid 1 Accent 3" w:uiPriority="67"/>
-    <w:lsdException w:name="Medium Grid 2 Accent 3" w:uiPriority="68"/>
-    <w:lsdException w:name="Medium Grid 3 Accent 3" w:uiPriority="69"/>
-    <w:lsdException w:name="Dark List Accent 3" w:uiPriority="70"/>
-    <w:lsdException w:name="Colorful Shading Accent 3" w:uiPriority="71"/>
-    <w:lsdException w:name="Colorful List Accent 3" w:uiPriority="72"/>
-    <w:lsdException w:name="Colorful Grid Accent 3" w:uiPriority="73"/>
-    <w:lsdException w:name="Light Shading Accent 4" w:uiPriority="60"/>
-    <w:lsdException w:name="Light List Accent 4" w:uiPriority="61"/>
-    <w:lsdException w:name="Light Grid Accent 4" w:uiPriority="62"/>
-    <w:lsdException w:name="Medium Shading 1 Accent 4" w:uiPriority="63"/>
-    <w:lsdException w:name="Medium Shading 2 Accent 4" w:uiPriority="64"/>
-    <w:lsdException w:name="Medium List 1 Accent 4" w:uiPriority="65"/>
-    <w:lsdException w:name="Medium List 2 Accent 4" w:uiPriority="66"/>
-    <w:lsdException w:name="Medium Grid 1 Accent 4" w:uiPriority="67"/>
-    <w:lsdException w:name="Medium Grid 2 Accent 4" w:uiPriority="68"/>
-    <w:lsdException w:name="Medium Grid 3 Accent 4" w:uiPriority="69"/>
-    <w:lsdException w:name="Dark List Accent 4" w:uiPriority="70"/>
-    <w:lsdException w:name="Colorful Shading Accent 4" w:uiPriority="71"/>
-    <w:lsdException w:name="Colorful List Accent 4" w:uiPriority="72"/>
-    <w:lsdException w:name="Colorful Grid Accent 4" w:uiPriority="73"/>
-    <w:lsdException w:name="Light Shading Accent 5" w:uiPriority="60"/>
-    <w:lsdException w:name="Light List Accent 5" w:uiPriority="61"/>
-    <w:lsdException w:name="Light Grid Accent 5" w:uiPriority="62"/>
-    <w:lsdException w:name="Medium Shading 1 Accent 5" w:uiPriority="63"/>
-    <w:lsdException w:name="Medium Shading 2 Accent 5" w:uiPriority="64"/>
-    <w:lsdException w:name="Medium List 1 Accent 5" w:uiPriority="65"/>
-    <w:lsdException w:name="Medium List 2 Accent 5" w:uiPriority="66"/>
-    <w:lsdException w:name="Medium Grid 1 Accent 5" w:uiPriority="67"/>
-    <w:lsdException w:name="Medium Grid 2 Accent 5" w:uiPriority="68"/>
-    <w:lsdException w:name="Medium Grid 3 Accent 5" w:uiPriority="69"/>
-    <w:lsdException w:name="Dark List Accent 5" w:uiPriority="70"/>
-    <w:lsdException w:name="Colorful Shading Accent 5" w:uiPriority="71"/>
-    <w:lsdException w:name="Colorful List Accent 5" w:uiPriority="72"/>
-    <w:lsdException w:name="Colorful Grid Accent 5" w:uiPriority="73"/>
-    <w:lsdException w:name="Light Shading Accent 6" w:uiPriority="60"/>
-    <w:lsdException w:name="Light List Accent 6" w:uiPriority="61"/>
-    <w:lsdException w:name="Light Grid Accent 6" w:uiPriority="62"/>
-    <w:lsdException w:name="Medium Shading 1 Accent 6" w:uiPriority="63"/>
-    <w:lsdException w:name="Medium Shading 2 Accent 6" w:uiPriority="64"/>
-    <w:lsdException w:name="Medium List 1 Accent 6" w:uiPriority="65"/>
-    <w:lsdException w:name="Medium List 2 Accent 6" w:uiPriority="66"/>
-    <w:lsdException w:name="Medium Grid 1 Accent 6" w:uiPriority="67"/>
-    <w:lsdException w:name="Medium Grid 2 Accent 6" w:uiPriority="68"/>
-    <w:lsdException w:name="Medium Grid 3 Accent 6" w:uiPriority="69"/>
-    <w:lsdException w:name="Dark List Accent 6" w:uiPriority="70"/>
-    <w:lsdException w:name="Colorful Shading Accent 6" w:uiPriority="71"/>
-    <w:lsdException w:name="Colorful List Accent 6" w:uiPriority="72"/>
-    <w:lsdException w:name="Colorful Grid Accent 6" w:uiPriority="73"/>
-    <w:lsdException w:name="Subtle Emphasis" w:uiPriority="19" w:qFormat="1"/>
-    <w:lsdException w:name="Intense Emphasis" w:uiPriority="21" w:qFormat="1"/>
-    <w:lsdException w:name="Subtle Reference" w:uiPriority="31" w:qFormat="1"/>
-    <w:lsdException w:name="Intense Reference" w:uiPriority="32" w:qFormat="1"/>
-    <w:lsdException w:name="Book Title" w:uiPriority="33" w:qFormat="1"/>
-    <w:lsdException w:name="Bibliography" w:semiHidden="1" w:uiPriority="37" w:unhideWhenUsed="1"/>
-    <w:lsdException w:name="TOC Heading" w:semiHidden="1" w:uiPriority="39" w:unhideWhenUsed="1" w:qFormat="1"/>
-    <w:lsdException w:name="Plain Table 1" w:uiPriority="41"/>
-    <w:lsdException w:name="Plain Table 2" w:uiPriority="42"/>
-    <w:lsdException w:name="Plain Table 3" w:uiPriority="43"/>
-    <w:lsdException w:name="Plain Table 4" w:uiPriority="44"/>
-    <w:lsdException w:name="Plain Table 5" w:uiPriority="45"/>
-    <w:lsdException w:name="Grid Table Light" w:uiPriority="40"/>
-    <w:lsdException w:name="Grid Table 1 Light" w:uiPriority="46"/>
-    <w:lsdException w:name="Grid Table 2" w:uiPriority="47"/>
-    <w:lsdException w:name="Grid Table 3" w:uiPriority="48"/>
-    <w:lsdException w:name="Grid Table 4" w:uiPriority="49"/>
-    <w:lsdException w:name="Grid Table 5 Dark" w:uiPriority="50"/>
-    <w:lsdException w:name="Grid Table 6 Colorful" w:uiPriority="51"/>
-    <w:lsdException w:name="Grid Table 7 Colorful" w:uiPriority="52"/>
-    <w:lsdException w:name="Grid Table 1 Light Accent 1" w:uiPriority="46"/>
-    <w:lsdException w:name="Grid Table 2 Accent 1" w:uiPriority="47"/>
-    <w:lsdException w:name="Grid Table 3 Accent 1" w:uiPriority="48"/>
-    <w:lsdException w:name="Grid Table 4 Accent 1" w:uiPriority="49"/>
-    <w:lsdException w:name="Grid Table 5 Dark Accent 1" w:uiPriority="50"/>
-    <w:lsdException w:name="Grid Table 6 Colorful Accent 1" w:uiPriority="51"/>
-    <w:lsdException w:name="Grid Table 7 Colorful Accent 1" w:uiPriority="52"/>
-    <w:lsdException w:name="Grid Table 1 Light Accent 2" w:uiPriority="46"/>
-    <w:lsdException w:name="Grid Table 2 Accent 2" w:uiPriority="47"/>
-    <w:lsdException w:name="Grid Table 3 Accent 2" w:uiPriority="48"/>
-    <w:lsdException w:name="Grid Table 4 Accent 2" w:uiPriority="49"/>
-    <w:lsdException w:name="Grid Table 5 Dark Accent 2" w:uiPriority="50"/>
-    <w:lsdException w:name="Grid Table 6 Colorful Accent 2" w:uiPriority="51"/>
-    <w:lsdException w:name="Grid Table 7 Colorful Accent 2" w:uiPriority="52"/>
-    <w:lsdException w:name="Grid Table 1 Light Accent 3" w:uiPriority="46"/>
-    <w:lsdException w:name="Grid Table 2 Accent 3" w:uiPriority="47"/>
-    <w:lsdException w:name="Grid Table 3 Accent 3" w:uiPriority="48"/>
-    <w:lsdException w:name="Grid Table 4 Accent 3" w:uiPriority="49"/>
-    <w:lsdException w:name="Grid Table 5 Dark Accent 3" w:uiPriority="50"/>
-    <w:lsdException w:name="Grid Table 6 Colorful Accent 3" w:uiPriority="51"/>
-    <w:lsdException w:name="Grid Table 7 Colorful Accent 3" w:uiPriority="52"/>
-    <w:lsdException w:name="Grid Table 1 Light Accent 4" w:uiPriority="46"/>
-    <w:lsdException w:name="Grid Table 2 Accent 4" w:uiPriority="47"/>
-    <w:lsdException w:name="Grid Table 3 Accent 4" w:uiPriority="48"/>
-    <w:lsdException w:name="Grid Table 4 Accent 4" w:uiPriority="49"/>
-    <w:lsdException w:name="Grid Table 5 Dark Accent 4" w:uiPriority="50"/>
-    <w:lsdException w:name="Grid Table 6 Colorful Accent 4" w:uiPriority="51"/>
-    <w:lsdException w:name="Grid Table 7 Colorful Accent 4" w:uiPriority="52"/>
-    <w:lsdException w:name="Grid Table 1 Light Accent 5" w:uiPriority="46"/>
-    <w:lsdException w:name="Grid Table 2 Accent 5" w:uiPriority="47"/>
-    <w:lsdException w:name="Grid Table 3 Accent 5" w:uiPriority="48"/>
-    <w:lsdException w:name="Grid Table 4 Accent 5" w:uiPriority="49"/>
-    <w:lsdException w:name="Grid Table 5 Dark Accent 5" w:uiPriority="50"/>
-    <w:lsdException w:name="Grid Table 6 Colorful Accent 5" w:uiPriority="51"/>
-    <w:lsdException w:name="Grid Table 7 Colorful Accent 5" w:uiPriority="52"/>
-    <w:lsdException w:name="Grid Table 1 Light Accent 6" w:uiPriority="46"/>
-    <w:lsdException w:name="Grid Table 2 Accent 6" w:uiPriority="47"/>
-    <w:lsdException w:name="Grid Table 3 Accent 6" w:uiPriority="48"/>
-    <w:lsdException w:name="Grid Table 4 Accent 6" w:uiPriority="49"/>
-    <w:lsdException w:name="Grid Table 5 Dark Accent 6" w:uiPriority="50"/>
-    <w:lsdException w:name="Grid Table 6 Colorful Accent 6" w:uiPriority="51"/>
-    <w:lsdException w:name="Grid Table 7 Colorful Accent 6" w:uiPriority="52"/>
-    <w:lsdException w:name="List Table 1 Light" w:uiPriority="46"/>
-    <w:lsdException w:name="List Table 2" w:uiPriority="47"/>
-    <w:lsdException w:name="List Table 3" w:uiPriority="48"/>
-    <w:lsdException w:name="List Table 4" w:uiPriority="49"/>
-    <w:lsdException w:name="List Table 5 Dark" w:uiPriority="50"/>
-    <w:lsdException w:name="List Table 6 Colorful" w:uiPriority="51"/>
-    <w:lsdException w:name="List Table 7 Colorful" w:uiPriority="52"/>
-    <w:lsdException w:name="List Table 1 Light Accent 1" w:uiPriority="46"/>
-    <w:lsdException w:name="List Table 2 Accent 1" w:uiPriority="47"/>
-    <w:lsdException w:name="List Table 3 Accent 1" w:uiPriority="48"/>
-    <w:lsdException w:name="List Table 4 Accent 1" w:uiPriority="49"/>
-    <w:lsdException w:name="List Table 5 Dark Accent 1" w:uiPriority="50"/>
-    <w:lsdException w:name="List Table 6 Colorful Accent 1" w:uiPriority="51"/>
-    <w:lsdException w:name="List Table 7 Colorful Accent 1" w:uiPriority="52"/>
-    <w:lsdException w:name="List Table 1 Light Accent 2" w:uiPriority="46"/>
-    <w:lsdException w:name="List Table 2 Accent 2" w:uiPriority="47"/>
-    <w:lsdException w:name="List Table 3 Accent 2" w:uiPriority="48"/>
-    <w:lsdException w:name="List Table 4 Accent 2" w:uiPriority="49"/>
-    <w:lsdException w:name="List Table 5 Dark Accent 2" w:uiPriority="50"/>
-    <w:lsdException w:name="List Table 6 Colorful Accent 2" w:uiPriority="51"/>
-    <w:lsdException w:name="List Table 7 Colorful Accent 2" w:uiPriority="52"/>
-    <w:lsdException w:name="List Table 1 Light Accent 3" w:uiPriority="46"/>
-    <w:lsdException w:name="List Table 2 Accent 3" w:uiPriority="47"/>
-    <w:lsdException w:name="List Table 3 Accent 3" w:uiPriority="48"/>
-    <w:lsdException w:name="List Table 4 Accent 3" w:uiPriority="49"/>
-    <w:lsdException w:name="List Table 5 Dark Accent 3" w:uiPriority="50"/>
-    <w:lsdException w:name="List Table 6 Colorful Accent 3" w:uiPriority="51"/>
-    <w:lsdException w:name="List Table 7 Colorful Accent 3" w:uiPriority="52"/>
-    <w:lsdException w:name="List Table 1 Light Accent 4" w:uiPriority="46"/>
-    <w:lsdException w:name="List Table 2 Accent 4" w:uiPriority="47"/>
-    <w:lsdException w:name="List Table 3 Accent 4" w:uiPriority="48"/>
-    <w:lsdException w:name="List Table 4 Accent 4" w:uiPriority="49"/>
-    <w:lsdException w:name="List Table 5 Dark Accent 4" w:uiPriority="50"/>
-    <w:lsdException w:name="List Table 6 Colorful Accent 4" w:uiPriority="51"/>
-    <w:lsdException w:name="List Table 7 Colorful Accent 4" w:uiPriority="52"/>
-    <w:lsdException w:name="List Table 1 Light Accent 5" w:uiPriority="46"/>
-    <w:lsdException w:name="List Table 2 Accent 5" w:uiPriority="47"/>
-    <w:lsdException w:name="List Table 3 Accent 5" w:uiPriority="48"/>
-    <w:lsdException w:name="List Table 4 Accent 5" w:uiPriority="49"/>
-    <w:lsdException w:name="List Table 5 Dark Accent 5" w:uiPriority="50"/>
-    <w:lsdException w:name="List Table 6 Colorful Accent 5" w:uiPriority="51"/>
-    <w:lsdException w:name="List Table 7 Colorful Accent 5" w:uiPriority="52"/>
-    <w:lsdException w:name="List Table 1 Light Accent 6" w:uiPriority="46"/>
-    <w:lsdException w:name="List Table 2 Accent 6" w:uiPriority="47"/>
-    <w:lsdException w:name="List Table 3 Accent 6" w:uiPriority="48"/>
-    <w:lsdException w:name="List Table 4 Accent 6" w:uiPriority="49"/>
-    <w:lsdException w:name="List Table 5 Dark Accent 6" w:uiPriority="50"/>
-    <w:lsdException w:name="List Table 6 Colorful Accent 6" w:uiPriority="51"/>
-    <w:lsdException w:name="List Table 7 Colorful Accent 6" w:uiPriority="52"/>
+  <w:latentStyles w:defLockedState="0" w:defUIPriority="99" w:defSemiHidden="1" w:defUnhideWhenUsed="1" w:defQFormat="0" w:count="267">
+    <w:lsdException w:name="Normal" w:semiHidden="0" w:uiPriority="0" w:unhideWhenUsed="0" w:qFormat="1"/>
+    <w:lsdException w:name="heading 1" w:semiHidden="0" w:uiPriority="9" w:unhideWhenUsed="0" w:qFormat="1"/>
+    <w:lsdException w:name="heading 2" w:uiPriority="9" w:qFormat="1"/>
+    <w:lsdException w:name="heading 3" w:uiPriority="9" w:qFormat="1"/>
+    <w:lsdException w:name="heading 4" w:uiPriority="9" w:qFormat="1"/>
+    <w:lsdException w:name="heading 5" w:uiPriority="9" w:qFormat="1"/>
+    <w:lsdException w:name="heading 6" w:uiPriority="9" w:qFormat="1"/>
+    <w:lsdException w:name="heading 7" w:uiPriority="9" w:qFormat="1"/>
+    <w:lsdException w:name="heading 8" w:uiPriority="9" w:qFormat="1"/>
+    <w:lsdException w:name="heading 9" w:uiPriority="9" w:qFormat="1"/>
+    <w:lsdException w:name="toc 1" w:uiPriority="39"/>
+    <w:lsdException w:name="toc 2" w:uiPriority="39"/>
+    <w:lsdException w:name="toc 3" w:uiPriority="39"/>
+    <w:lsdException w:name="toc 4" w:uiPriority="39"/>
+    <w:lsdException w:name="toc 5" w:uiPriority="39"/>
+    <w:lsdException w:name="toc 6" w:uiPriority="39"/>
+    <w:lsdException w:name="toc 7" w:uiPriority="39"/>
+    <w:lsdException w:name="toc 8" w:uiPriority="39"/>
+    <w:lsdException w:name="toc 9" w:uiPriority="39"/>
+    <w:lsdException w:name="caption" w:uiPriority="35" w:qFormat="1"/>
+    <w:lsdException w:name="Title" w:semiHidden="0" w:uiPriority="10" w:unhideWhenUsed="0" w:qFormat="1"/>
+    <w:lsdException w:name="Default Paragraph Font" w:uiPriority="1"/>
+    <w:lsdException w:name="Subtitle" w:semiHidden="0" w:uiPriority="11" w:unhideWhenUsed="0" w:qFormat="1"/>
+    <w:lsdException w:name="Strong" w:semiHidden="0" w:uiPriority="22" w:unhideWhenUsed="0" w:qFormat="1"/>
+    <w:lsdException w:name="Emphasis" w:semiHidden="0" w:uiPriority="20" w:unhideWhenUsed="0" w:qFormat="1"/>
+    <w:lsdException w:name="Table Grid" w:semiHidden="0" w:uiPriority="39" w:unhideWhenUsed="0"/>
+    <w:lsdException w:name="Placeholder Text" w:unhideWhenUsed="0"/>
+    <w:lsdException w:name="No Spacing" w:semiHidden="0" w:uiPriority="1" w:unhideWhenUsed="0" w:qFormat="1"/>
+    <w:lsdException w:name="Light Shading" w:semiHidden="0" w:uiPriority="60" w:unhideWhenUsed="0"/>
+    <w:lsdException w:name="Light List" w:semiHidden="0" w:uiPriority="61" w:unhideWhenUsed="0"/>
+    <w:lsdException w:name="Light Grid" w:semiHidden="0" w:uiPriority="62" w:unhideWhenUsed="0"/>
+    <w:lsdException w:name="Medium Shading 1" w:semiHidden="0" w:uiPriority="63" w:unhideWhenUsed="0"/>
+    <w:lsdException w:name="Medium Shading 2" w:semiHidden="0" w:uiPriority="64" w:unhideWhenUsed="0"/>
+    <w:lsdException w:name="Medium List 1" w:semiHidden="0" w:uiPriority="65" w:unhideWhenUsed="0"/>
+    <w:lsdException w:name="Medium List 2" w:semiHidden="0" w:uiPriority="66" w:unhideWhenUsed="0"/>
+    <w:lsdException w:name="Medium Grid 1" w:semiHidden="0" w:uiPriority="67" w:unhideWhenUsed="0"/>
+    <w:lsdException w:name="Medium Grid 2" w:semiHidden="0" w:uiPriority="68" w:unhideWhenUsed="0"/>
+    <w:lsdException w:name="Medium Grid 3" w:semiHidden="0" w:uiPriority="69" w:unhideWhenUsed="0"/>
+    <w:lsdException w:name="Dark List" w:semiHidden="0" w:uiPriority="70" w:unhideWhenUsed="0"/>
+    <w:lsdException w:name="Colorful Shading" w:semiHidden="0" w:uiPriority="71" w:unhideWhenUsed="0"/>
+    <w:lsdException w:name="Colorful List" w:semiHidden="0" w:uiPriority="72" w:unhideWhenUsed="0"/>
+    <w:lsdException w:name="Colorful Grid" w:semiHidden="0" w:uiPriority="73" w:unhideWhenUsed="0"/>
+    <w:lsdException w:name="Light Shading Accent 1" w:semiHidden="0" w:uiPriority="60" w:unhideWhenUsed="0"/>
+    <w:lsdException w:name="Light List Accent 1" w:semiHidden="0" w:uiPriority="61" w:unhideWhenUsed="0"/>
+    <w:lsdException w:name="Light Grid Accent 1" w:semiHidden="0" w:uiPriority="62" w:unhideWhenUsed="0"/>
+    <w:lsdException w:name="Medium Shading 1 Accent 1" w:semiHidden="0" w:uiPriority="63" w:unhideWhenUsed="0"/>
+    <w:lsdException w:name="Medium Shading 2 Accent 1" w:semiHidden="0" w:uiPriority="64" w:unhideWhenUsed="0"/>
+    <w:lsdException w:name="Medium List 1 Accent 1" w:semiHidden="0" w:uiPriority="65" w:unhideWhenUsed="0"/>
+    <w:lsdException w:name="Revision" w:unhideWhenUsed="0"/>
+    <w:lsdException w:name="List Paragraph" w:semiHidden="0" w:uiPriority="34" w:unhideWhenUsed="0" w:qFormat="1"/>
+    <w:lsdException w:name="Quote" w:semiHidden="0" w:uiPriority="29" w:unhideWhenUsed="0" w:qFormat="1"/>
+    <w:lsdException w:name="Intense Quote" w:semiHidden="0" w:uiPriority="30" w:unhideWhenUsed="0" w:qFormat="1"/>
+    <w:lsdException w:name="Medium List 2 Accent 1" w:semiHidden="0" w:uiPriority="66" w:unhideWhenUsed="0"/>
+    <w:lsdException w:name="Medium Grid 1 Accent 1" w:semiHidden="0" w:uiPriority="67" w:unhideWhenUsed="0"/>
+    <w:lsdException w:name="Medium Grid 2 Accent 1" w:semiHidden="0" w:uiPriority="68" w:unhideWhenUsed="0"/>
+    <w:lsdException w:name="Medium Grid 3 Accent 1" w:semiHidden="0" w:uiPriority="69" w:unhideWhenUsed="0"/>
+    <w:lsdException w:name="Dark List Accent 1" w:semiHidden="0" w:uiPriority="70" w:unhideWhenUsed="0"/>
+    <w:lsdException w:name="Colorful Shading Accent 1" w:semiHidden="0" w:uiPriority="71" w:unhideWhenUsed="0"/>
+    <w:lsdException w:name="Colorful List Accent 1" w:semiHidden="0" w:uiPriority="72" w:unhideWhenUsed="0"/>
+    <w:lsdException w:name="Colorful Grid Accent 1" w:semiHidden="0" w:uiPriority="73" w:unhideWhenUsed="0"/>
+    <w:lsdException w:name="Light Shading Accent 2" w:semiHidden="0" w:uiPriority="60" w:unhideWhenUsed="0"/>
+    <w:lsdException w:name="Light List Accent 2" w:semiHidden="0" w:uiPriority="61" w:unhideWhenUsed="0"/>
+    <w:lsdException w:name="Light Grid Accent 2" w:semiHidden="0" w:uiPriority="62" w:unhideWhenUsed="0"/>
+    <w:lsdException w:name="Medium Shading 1 Accent 2" w:semiHidden="0" w:uiPriority="63" w:unhideWhenUsed="0"/>
+    <w:lsdException w:name="Medium Shading 2 Accent 2" w:semiHidden="0" w:uiPriority="64" w:unhideWhenUsed="0"/>
+    <w:lsdException w:name="Medium List 1 Accent 2" w:semiHidden="0" w:uiPriority="65" w:unhideWhenUsed="0"/>
+    <w:lsdException w:name="Medium List 2 Accent 2" w:semiHidden="0" w:uiPriority="66" w:unhideWhenUsed="0"/>
+    <w:lsdException w:name="Medium Grid 1 Accent 2" w:semiHidden="0" w:uiPriority="67" w:unhideWhenUsed="0"/>
+    <w:lsdException w:name="Medium Grid 2 Accent 2" w:semiHidden="0" w:uiPriority="68" w:unhideWhenUsed="0"/>
+    <w:lsdException w:name="Medium Grid 3 Accent 2" w:semiHidden="0" w:uiPriority="69" w:unhideWhenUsed="0"/>
+    <w:lsdException w:name="Dark List Accent 2" w:semiHidden="0" w:uiPriority="70" w:unhideWhenUsed="0"/>
+    <w:lsdException w:name="Colorful Shading Accent 2" w:semiHidden="0" w:uiPriority="71" w:unhideWhenUsed="0"/>
+    <w:lsdException w:name="Colorful List Accent 2" w:semiHidden="0" w:uiPriority="72" w:unhideWhenUsed="0"/>
+    <w:lsdException w:name="Colorful Grid Accent 2" w:semiHidden="0" w:uiPriority="73" w:unhideWhenUsed="0"/>
+    <w:lsdException w:name="Light Shading Accent 3" w:semiHidden="0" w:uiPriority="60" w:unhideWhenUsed="0"/>
+    <w:lsdException w:name="Light List Accent 3" w:semiHidden="0" w:uiPriority="61" w:unhideWhenUsed="0"/>
+    <w:lsdException w:name="Light Grid Accent 3" w:semiHidden="0" w:uiPriority="62" w:unhideWhenUsed="0"/>
+    <w:lsdException w:name="Medium Shading 1 Accent 3" w:semiHidden="0" w:uiPriority="63" w:unhideWhenUsed="0"/>
+    <w:lsdException w:name="Medium Shading 2 Accent 3" w:semiHidden="0" w:uiPriority="64" w:unhideWhenUsed="0"/>
+    <w:lsdException w:name="Medium List 1 Accent 3" w:semiHidden="0" w:uiPriority="65" w:unhideWhenUsed="0"/>
+    <w:lsdException w:name="Medium List 2 Accent 3" w:semiHidden="0" w:uiPriority="66" w:unhideWhenUsed="0"/>
+    <w:lsdException w:name="Medium Grid 1 Accent 3" w:semiHidden="0" w:uiPriority="67" w:unhideWhenUsed="0"/>
+    <w:lsdException w:name="Medium Grid 2 Accent 3" w:semiHidden="0" w:uiPriority="68" w:unhideWhenUsed="0"/>
+    <w:lsdException w:name="Medium Grid 3 Accent 3" w:semiHidden="0" w:uiPriority="69" w:unhideWhenUsed="0"/>
+    <w:lsdException w:name="Dark List Accent 3" w:semiHidden="0" w:uiPriority="70" w:unhideWhenUsed="0"/>
+    <w:lsdException w:name="Colorful Shading Accent 3" w:semiHidden="0" w:uiPriority="71" w:unhideWhenUsed="0"/>
+    <w:lsdException w:name="Colorful List Accent 3" w:semiHidden="0" w:uiPriority="72" w:unhideWhenUsed="0"/>
+    <w:lsdException w:name="Colorful Grid Accent 3" w:semiHidden="0" w:uiPriority="73" w:unhideWhenUsed="0"/>
+    <w:lsdException w:name="Light Shading Accent 4" w:semiHidden="0" w:uiPriority="60" w:unhideWhenUsed="0"/>
+    <w:lsdException w:name="Light List Accent 4" w:semiHidden="0" w:uiPriority="61" w:unhideWhenUsed="0"/>
+    <w:lsdException w:name="Light Grid Accent 4" w:semiHidden="0" w:uiPriority="62" w:unhideWhenUsed="0"/>
+    <w:lsdException w:name="Medium Shading 1 Accent 4" w:semiHidden="0" w:uiPriority="63" w:unhideWhenUsed="0"/>
+    <w:lsdException w:name="Medium Shading 2 Accent 4" w:semiHidden="0" w:uiPriority="64" w:unhideWhenUsed="0"/>
+    <w:lsdException w:name="Medium List 1 Accent 4" w:semiHidden="0" w:uiPriority="65" w:unhideWhenUsed="0"/>
+    <w:lsdException w:name="Medium List 2 Accent 4" w:semiHidden="0" w:uiPriority="66" w:unhideWhenUsed="0"/>
+    <w:lsdException w:name="Medium Grid 1 Accent 4" w:semiHidden="0" w:uiPriority="67" w:unhideWhenUsed="0"/>
+    <w:lsdException w:name="Medium Grid 2 Accent 4" w:semiHidden="0" w:uiPriority="68" w:unhideWhenUsed="0"/>
+    <w:lsdException w:name="Medium Grid 3 Accent 4" w:semiHidden="0" w:uiPriority="69" w:unhideWhenUsed="0"/>
+    <w:lsdException w:name="Dark List Accent 4" w:semiHidden="0" w:uiPriority="70" w:unhideWhenUsed="0"/>
+    <w:lsdException w:name="Colorful Shading Accent 4" w:semiHidden="0" w:uiPriority="71" w:unhideWhenUsed="0"/>
+    <w:lsdException w:name="Colorful List Accent 4" w:semiHidden="0" w:uiPriority="72" w:unhideWhenUsed="0"/>
+    <w:lsdException w:name="Colorful Grid Accent 4" w:semiHidden="0" w:uiPriority="73" w:unhideWhenUsed="0"/>
+    <w:lsdException w:name="Light Shading Accent 5" w:semiHidden="0" w:uiPriority="60" w:unhideWhenUsed="0"/>
+    <w:lsdException w:name="Light List Accent 5" w:semiHidden="0" w:uiPriority="61" w:unhideWhenUsed="0"/>
+    <w:lsdException w:name="Light Grid Accent 5" w:semiHidden="0" w:uiPriority="62" w:unhideWhenUsed="0"/>
+    <w:lsdException w:name="Medium Shading 1 Accent 5" w:semiHidden="0" w:uiPriority="63" w:unhideWhenUsed="0"/>
+    <w:lsdException w:name="Medium Shading 2 Accent 5" w:semiHidden="0" w:uiPriority="64" w:unhideWhenUsed="0"/>
+    <w:lsdException w:name="Medium List 1 Accent 5" w:semiHidden="0" w:uiPriority="65" w:unhideWhenUsed="0"/>
+    <w:lsdException w:name="Medium List 2 Accent 5" w:semiHidden="0" w:uiPriority="66" w:unhideWhenUsed="0"/>
+    <w:lsdException w:name="Medium Grid 1 Accent 5" w:semiHidden="0" w:uiPriority="67" w:unhideWhenUsed="0"/>
+    <w:lsdException w:name="Medium Grid 2 Accent 5" w:semiHidden="0" w:uiPriority="68" w:unhideWhenUsed="0"/>
+    <w:lsdException w:name="Medium Grid 3 Accent 5" w:semiHidden="0" w:uiPriority="69" w:unhideWhenUsed="0"/>
+    <w:lsdException w:name="Dark List Accent 5" w:semiHidden="0" w:uiPriority="70" w:unhideWhenUsed="0"/>
+    <w:lsdException w:name="Colorful Shading Accent 5" w:semiHidden="0" w:uiPriority="71" w:unhideWhenUsed="0"/>
+    <w:lsdException w:name="Colorful List Accent 5" w:semiHidden="0" w:uiPriority="72" w:unhideWhenUsed="0"/>
+    <w:lsdException w:name="Colorful Grid Accent 5" w:semiHidden="0" w:uiPriority="73" w:unhideWhenUsed="0"/>
+    <w:lsdException w:name="Light Shading Accent 6" w:semiHidden="0" w:uiPriority="60" w:unhideWhenUsed="0"/>
+    <w:lsdException w:name="Light List Accent 6" w:semiHidden="0" w:uiPriority="61" w:unhideWhenUsed="0"/>
+    <w:lsdException w:name="Light Grid Accent 6" w:semiHidden="0" w:uiPriority="62" w:unhideWhenUsed="0"/>
+    <w:lsdException w:name="Medium Shading 1 Accent 6" w:semiHidden="0" w:uiPriority="63" w:unhideWhenUsed="0"/>
+    <w:lsdException w:name="Medium Shading 2 Accent 6" w:semiHidden="0" w:uiPriority="64" w:unhideWhenUsed="0"/>
+    <w:lsdException w:name="Medium List 1 Accent 6" w:semiHidden="0" w:uiPriority="65" w:unhideWhenUsed="0"/>
+    <w:lsdException w:name="Medium List 2 Accent 6" w:semiHidden="0" w:uiPriority="66" w:unhideWhenUsed="0"/>
+    <w:lsdException w:name="Medium Grid 1 Accent 6" w:semiHidden="0" w:uiPriority="67" w:unhideWhenUsed="0"/>
+    <w:lsdException w:name="Medium Grid 2 Accent 6" w:semiHidden="0" w:uiPriority="68" w:unhideWhenUsed="0"/>
+    <w:lsdException w:name="Medium Grid 3 Accent 6" w:semiHidden="0" w:uiPriority="69" w:unhideWhenUsed="0"/>
+    <w:lsdException w:name="Dark List Accent 6" w:semiHidden="0" w:uiPriority="70" w:unhideWhenUsed="0"/>
+    <w:lsdException w:name="Colorful Shading Accent 6" w:semiHidden="0" w:uiPriority="71" w:unhideWhenUsed="0"/>
+    <w:lsdException w:name="Colorful List Accent 6" w:semiHidden="0" w:uiPriority="72" w:unhideWhenUsed="0"/>
+    <w:lsdException w:name="Colorful Grid Accent 6" w:semiHidden="0" w:uiPriority="73" w:unhideWhenUsed="0"/>
+    <w:lsdException w:name="Subtle Emphasis" w:semiHidden="0" w:uiPriority="19" w:unhideWhenUsed="0" w:qFormat="1"/>
+    <w:lsdException w:name="Intense Emphasis" w:semiHidden="0" w:uiPriority="21" w:unhideWhenUsed="0" w:qFormat="1"/>
+    <w:lsdException w:name="Subtle Reference" w:semiHidden="0" w:uiPriority="31" w:unhideWhenUsed="0" w:qFormat="1"/>
+    <w:lsdException w:name="Intense Reference" w:semiHidden="0" w:uiPriority="32" w:unhideWhenUsed="0" w:qFormat="1"/>
+    <w:lsdException w:name="Book Title" w:semiHidden="0" w:uiPriority="33" w:unhideWhenUsed="0" w:qFormat="1"/>
+    <w:lsdException w:name="Bibliography" w:uiPriority="37"/>
+    <w:lsdException w:name="TOC Heading" w:uiPriority="39" w:qFormat="1"/>
   </w:latentStyles>
   <w:style w:type="paragraph" w:default="1" w:styleId="Normal">
     <w:name w:val="Normal"/>
@@ -2174,9 +1893,32 @@
       <w:szCs w:val="26"/>
     </w:rPr>
   </w:style>
+  <w:style w:type="paragraph" w:styleId="Ttulo3">
+    <w:name w:val="heading 3"/>
+    <w:basedOn w:val="Normal"/>
+    <w:next w:val="Normal"/>
+    <w:link w:val="Ttulo3Car"/>
+    <w:uiPriority w:val="9"/>
+    <w:unhideWhenUsed/>
+    <w:qFormat/>
+    <w:rsid w:val="00364FB9"/>
+    <w:pPr>
+      <w:keepNext/>
+      <w:keepLines/>
+      <w:spacing w:before="200" w:after="0"/>
+      <w:outlineLvl w:val="2"/>
+    </w:pPr>
+    <w:rPr>
+      <w:rFonts w:asciiTheme="majorHAnsi" w:eastAsiaTheme="majorEastAsia" w:hAnsiTheme="majorHAnsi" w:cstheme="majorBidi"/>
+      <w:b/>
+      <w:bCs/>
+      <w:color w:val="5B9BD5" w:themeColor="accent1"/>
+    </w:rPr>
+  </w:style>
   <w:style w:type="character" w:default="1" w:styleId="Fuentedeprrafopredeter">
     <w:name w:val="Default Paragraph Font"/>
     <w:uiPriority w:val="1"/>
+    <w:semiHidden/>
     <w:unhideWhenUsed/>
   </w:style>
   <w:style w:type="table" w:default="1" w:styleId="Tablanormal">
@@ -2184,6 +1926,7 @@
     <w:uiPriority w:val="99"/>
     <w:semiHidden/>
     <w:unhideWhenUsed/>
+    <w:qFormat/>
     <w:tblPr>
       <w:tblInd w:w="0" w:type="dxa"/>
       <w:tblCellMar>
@@ -2349,6 +2092,50 @@
       <w:sz w:val="24"/>
     </w:rPr>
   </w:style>
+  <w:style w:type="paragraph" w:styleId="Textodeglobo">
+    <w:name w:val="Balloon Text"/>
+    <w:basedOn w:val="Normal"/>
+    <w:link w:val="TextodegloboCar"/>
+    <w:uiPriority w:val="99"/>
+    <w:semiHidden/>
+    <w:unhideWhenUsed/>
+    <w:rsid w:val="00364FB9"/>
+    <w:pPr>
+      <w:spacing w:after="0" w:line="240" w:lineRule="auto"/>
+    </w:pPr>
+    <w:rPr>
+      <w:rFonts w:ascii="Tahoma" w:hAnsi="Tahoma" w:cs="Tahoma"/>
+      <w:sz w:val="16"/>
+      <w:szCs w:val="16"/>
+    </w:rPr>
+  </w:style>
+  <w:style w:type="character" w:customStyle="1" w:styleId="TextodegloboCar">
+    <w:name w:val="Texto de globo Car"/>
+    <w:basedOn w:val="Fuentedeprrafopredeter"/>
+    <w:link w:val="Textodeglobo"/>
+    <w:uiPriority w:val="99"/>
+    <w:semiHidden/>
+    <w:rsid w:val="00364FB9"/>
+    <w:rPr>
+      <w:rFonts w:ascii="Tahoma" w:hAnsi="Tahoma" w:cs="Tahoma"/>
+      <w:sz w:val="16"/>
+      <w:szCs w:val="16"/>
+    </w:rPr>
+  </w:style>
+  <w:style w:type="character" w:customStyle="1" w:styleId="Ttulo3Car">
+    <w:name w:val="Título 3 Car"/>
+    <w:basedOn w:val="Fuentedeprrafopredeter"/>
+    <w:link w:val="Ttulo3"/>
+    <w:uiPriority w:val="9"/>
+    <w:rsid w:val="00364FB9"/>
+    <w:rPr>
+      <w:rFonts w:asciiTheme="majorHAnsi" w:eastAsiaTheme="majorEastAsia" w:hAnsiTheme="majorHAnsi" w:cstheme="majorBidi"/>
+      <w:b/>
+      <w:bCs/>
+      <w:color w:val="5B9BD5" w:themeColor="accent1"/>
+      <w:sz w:val="24"/>
+    </w:rPr>
+  </w:style>
 </w:styles>
 </file>
 
@@ -2395,7 +2182,7 @@
     </a:clrScheme>
     <a:fontScheme name="Office">
       <a:majorFont>
-        <a:latin typeface="Calibri Light" panose="020F0302020204030204"/>
+        <a:latin typeface="Calibri Light"/>
         <a:ea typeface=""/>
         <a:cs typeface=""/>
         <a:font script="Jpan" typeface="ＭＳ ゴシック"/>
@@ -2430,7 +2217,7 @@
         <a:font script="Geor" typeface="Sylfaen"/>
       </a:majorFont>
       <a:minorFont>
-        <a:latin typeface="Calibri" panose="020F0502020204030204"/>
+        <a:latin typeface="Calibri"/>
         <a:ea typeface=""/>
         <a:cs typeface=""/>
         <a:font script="Jpan" typeface="ＭＳ 明朝"/>
@@ -2607,7 +2394,7 @@
   <a:extraClrSchemeLst/>
   <a:extLst>
     <a:ext uri="{05A4C25C-085E-4340-85A3-A5531E510DB2}">
-      <thm15:themeFamily xmlns:thm15="http://schemas.microsoft.com/office/thememl/2012/main" name="Office Theme" id="{62F939B6-93AF-4DB8-9C6B-D6C7DFDC589F}" vid="{4A3C46E8-61CC-4603-A589-7422A47A8E4A}"/>
+      <thm15:themeFamily xmlns:thm15="http://schemas.microsoft.com/office/thememl/2012/main" xmlns="" name="Office Theme" id="{62F939B6-93AF-4DB8-9C6B-D6C7DFDC589F}" vid="{4A3C46E8-61CC-4603-A589-7422A47A8E4A}"/>
     </a:ext>
   </a:extLst>
 </a:theme>
@@ -2618,7 +2405,7 @@
 </file>
 
 <file path=customXml/itemProps1.xml><?xml version="1.0" encoding="utf-8"?>
-<ds:datastoreItem xmlns:ds="http://schemas.openxmlformats.org/officeDocument/2006/customXml" ds:itemID="{BAE9BD9E-9DBF-434D-9821-169B7DEA7791}">
+<ds:datastoreItem xmlns:ds="http://schemas.openxmlformats.org/officeDocument/2006/customXml" ds:itemID="{9038BC0D-F987-448E-9046-75DF6FAC1119}">
   <ds:schemaRefs>
     <ds:schemaRef ds:uri="http://schemas.openxmlformats.org/officeDocument/2006/bibliography"/>
   </ds:schemaRefs>
